--- a/Rechnung_25-0018_25_07_2025_Frau_Spiel_Ingeborg.docx
+++ b/Rechnung_25-0018_25_07_2025_Frau_Spiel_Ingeborg.docx
@@ -1,7 +1,9 @@
 
 <file path=word/document.xml><?xml version="1.0" encoding="utf-8"?>
-<w:document xmlns:wpc="http://schemas.microsoft.com/office/word/2010/wordprocessingCanvas" xmlns:cx="http://schemas.microsoft.com/office/drawing/2014/chartex" xmlns:cx1="http://schemas.microsoft.com/office/drawing/2015/9/8/chartex" xmlns:cx2="http://schemas.microsoft.com/office/drawing/2015/10/21/chartex" xmlns:cx3="http://schemas.microsoft.com/office/drawing/2016/5/9/chartex" xmlns:cx4="http://schemas.microsoft.com/office/drawing/2016/5/10/chartex" xmlns:cx5="http://schemas.microsoft.com/office/drawing/2016/5/11/chartex" xmlns:cx6="http://schemas.microsoft.com/office/drawing/2016/5/12/chartex" xmlns:cx7="http://schemas.microsoft.com/office/drawing/2016/5/13/chartex" xmlns:cx8="http://schemas.microsoft.com/office/drawing/2016/5/14/chartex" xmlns:mc="http://schemas.openxmlformats.org/markup-compatibility/2006" xmlns:aink="http://schemas.microsoft.com/office/drawing/2016/ink" xmlns:am3d="http://schemas.microsoft.com/office/drawing/2017/model3d" xmlns:o="urn:schemas-microsoft-com:office:office" xmlns:oel="http://schemas.microsoft.com/office/2019/extlst" xmlns:r="http://schemas.openxmlformats.org/officeDocument/2006/relationships" xmlns:m="http://schemas.openxmlformats.org/officeDocument/2006/math" xmlns:v="urn:schemas-microsoft-com:vml" xmlns:wp14="http://schemas.microsoft.com/office/word/2010/wordprocessingDrawing" xmlns:wp="http://schemas.openxmlformats.org/drawingml/2006/wordprocessingDrawing" xmlns:w10="urn:schemas-microsoft-com:office:word" xmlns:w="http://schemas.openxmlformats.org/wordprocessingml/2006/main" xmlns:w14="http://schemas.microsoft.com/office/word/2010/wordml" xmlns:w15="http://schemas.microsoft.com/office/word/2012/wordml" xmlns:w16cex="http://schemas.microsoft.com/office/word/2018/wordml/cex" xmlns:w16cid="http://schemas.microsoft.com/office/word/2016/wordml/cid" xmlns:w16="http://schemas.microsoft.com/office/word/2018/wordml" xmlns:w16du="http://schemas.microsoft.com/office/word/2023/wordml/word16du" xmlns:w16sdtdh="http://schemas.microsoft.com/office/word/2020/wordml/sdtdatahash" xmlns:w16sdtfl="http://schemas.microsoft.com/office/word/2024/wordml/sdtformatlock" xmlns:w16se="http://schemas.microsoft.com/office/word/2015/wordml/symex" xmlns:wpg="http://schemas.microsoft.com/office/word/2010/wordprocessingGroup" xmlns:wpi="http://schemas.microsoft.com/office/word/2010/wordprocessingInk" xmlns:wne="http://schemas.microsoft.com/office/word/2006/wordml" xmlns:wps="http://schemas.microsoft.com/office/word/2010/wordprocessingShape" mc:Ignorable="w14 w15 w16se w16cid w16 w16cex w16sdtdh w16sdtfl w16du wp14">
+<w:document xmlns:wpc="http://schemas.microsoft.com/office/word/2010/wordprocessingCanvas" xmlns:cx="http://schemas.microsoft.com/office/drawing/2014/chartex" xmlns:cx1="http://schemas.microsoft.com/office/drawing/2015/9/8/chartex" xmlns:cx2="http://schemas.microsoft.com/office/drawing/2015/10/21/chartex" xmlns:cx3="http://schemas.microsoft.com/office/drawing/2016/5/9/chartex" xmlns:cx4="http://schemas.microsoft.com/office/drawing/2016/5/10/chartex" xmlns:cx5="http://schemas.microsoft.com/office/drawing/2016/5/11/chartex" xmlns:cx6="http://schemas.microsoft.com/office/drawing/2016/5/12/chartex" xmlns:cx7="http://schemas.microsoft.com/office/drawing/2016/5/13/chartex" xmlns:cx8="http://schemas.microsoft.com/office/drawing/2016/5/14/chartex" xmlns:mc="http://schemas.openxmlformats.org/markup-compatibility/2006" xmlns:aink="http://schemas.microsoft.com/office/drawing/2016/ink" xmlns:am3d="http://schemas.microsoft.com/office/drawing/2017/model3d" xmlns:o="urn:schemas-microsoft-com:office:office" xmlns:r="http://schemas.openxmlformats.org/officeDocument/2006/relationships" xmlns:m="http://schemas.openxmlformats.org/officeDocument/2006/math" xmlns:v="urn:schemas-microsoft-com:vml" xmlns:wp14="http://schemas.microsoft.com/office/word/2010/wordprocessingDrawing" xmlns:wp="http://schemas.openxmlformats.org/drawingml/2006/wordprocessingDrawing" xmlns:w10="urn:schemas-microsoft-com:office:word" xmlns:w="http://schemas.openxmlformats.org/wordprocessingml/2006/main" xmlns:w14="http://schemas.microsoft.com/office/word/2010/wordml" xmlns:w15="http://schemas.microsoft.com/office/word/2012/wordml" xmlns:w16cex="http://schemas.microsoft.com/office/word/2018/wordml/cex" xmlns:w16cid="http://schemas.microsoft.com/office/word/2016/wordml/cid" xmlns:w16="http://schemas.microsoft.com/office/word/2018/wordml" xmlns:w16sdtdh="http://schemas.microsoft.com/office/word/2020/wordml/sdtdatahash" xmlns:w16se="http://schemas.microsoft.com/office/word/2015/wordml/symex" xmlns:wpg="http://schemas.microsoft.com/office/word/2010/wordprocessingGroup" xmlns:wpi="http://schemas.microsoft.com/office/word/2010/wordprocessingInk" xmlns:wne="http://schemas.microsoft.com/office/word/2006/wordml" xmlns:wps="http://schemas.microsoft.com/office/word/2010/wordprocessingShape" mc:Ignorable="w14 w15 w16se w16cid w16 w16cex w16sdtdh wp14">
   <w:body>
+    <w:p/>
+    <w:p/>
     <w:tbl>
       <w:tblPr>
         <w:tblW w:w="9317" w:type="dxa"/>
@@ -14,8 +16,8 @@
       </w:tblPr>
       <w:tblGrid>
         <w:gridCol w:w="5670"/>
-        <w:gridCol w:w="270"/>
-        <w:gridCol w:w="3377"/>
+        <w:gridCol w:w="265"/>
+        <w:gridCol w:w="3382"/>
       </w:tblGrid>
       <w:tr>
         <w:trPr>
@@ -24,7 +26,7 @@
         </w:trPr>
         <w:tc>
           <w:tcPr>
-            <w:tcW w:w="5940" w:type="dxa"/>
+            <w:tcW w:w="5935" w:type="dxa"/>
             <w:gridSpan w:val="2"/>
           </w:tcPr>
           <w:p>
@@ -48,7 +50,7 @@
         </w:tc>
         <w:tc>
           <w:tcPr>
-            <w:tcW w:w="3377" w:type="dxa"/>
+            <w:tcW w:w="3382" w:type="dxa"/>
             <w:vMerge w:val="restart"/>
             <w:tcMar>
               <w:right w:w="0" w:type="dxa"/>
@@ -70,85 +72,76 @@
                 <w:szCs w:val="18"/>
                 <w:lang w:val="de-DE"/>
               </w:rPr>
-              <w:t>ANGEL GART</w:t>
+              <w:t>ANGEL GARTEN</w:t>
             </w:r>
-            <w:r>
+          </w:p>
+          <w:p>
+            <w:pPr>
               <w:rPr>
                 <w:rFonts w:cs="Calibri"/>
                 <w:sz w:val="18"/>
                 <w:szCs w:val="18"/>
                 <w:lang w:val="de-DE"/>
               </w:rPr>
-              <w:t>EN</w:t>
-            </w:r>
-          </w:p>
-          <w:p>
-            <w:pPr>
+            </w:pPr>
+            <w:r>
               <w:rPr>
                 <w:rFonts w:cs="Calibri"/>
                 <w:sz w:val="18"/>
                 <w:szCs w:val="18"/>
                 <w:lang w:val="de-DE"/>
               </w:rPr>
-            </w:pPr>
-            <w:r>
+              <w:t>Fährstraße 12</w:t>
+            </w:r>
+          </w:p>
+          <w:p>
+            <w:pPr>
               <w:rPr>
                 <w:rFonts w:cs="Calibri"/>
                 <w:sz w:val="18"/>
                 <w:szCs w:val="18"/>
                 <w:lang w:val="de-DE"/>
               </w:rPr>
-              <w:t>Fährstraße 12</w:t>
-            </w:r>
-          </w:p>
-          <w:p>
-            <w:pPr>
+            </w:pPr>
+            <w:r>
               <w:rPr>
                 <w:rFonts w:cs="Calibri"/>
                 <w:sz w:val="18"/>
                 <w:szCs w:val="18"/>
                 <w:lang w:val="de-DE"/>
               </w:rPr>
-            </w:pPr>
-            <w:r>
+              <w:t>21502 Geesthacht</w:t>
+            </w:r>
+          </w:p>
+          <w:p>
+            <w:pPr>
               <w:rPr>
                 <w:rFonts w:cs="Calibri"/>
                 <w:sz w:val="18"/>
                 <w:szCs w:val="18"/>
                 <w:lang w:val="de-DE"/>
               </w:rPr>
-              <w:t>21502 Geesthacht</w:t>
-            </w:r>
-          </w:p>
-          <w:p>
-            <w:pPr>
+            </w:pPr>
+            <w:r>
               <w:rPr>
                 <w:rFonts w:cs="Calibri"/>
                 <w:sz w:val="18"/>
                 <w:szCs w:val="18"/>
                 <w:lang w:val="de-DE"/>
               </w:rPr>
-            </w:pPr>
-            <w:r>
+              <w:t>+49 157 37 00 91 07</w:t>
+            </w:r>
+          </w:p>
+          <w:p>
+            <w:pPr>
               <w:rPr>
                 <w:rFonts w:cs="Calibri"/>
                 <w:sz w:val="18"/>
                 <w:szCs w:val="18"/>
                 <w:lang w:val="de-DE"/>
               </w:rPr>
-              <w:t>+49 157 37 00 91 07</w:t>
-            </w:r>
-          </w:p>
-          <w:p>
-            <w:pPr>
-              <w:rPr>
-                <w:rFonts w:cs="Calibri"/>
-                <w:sz w:val="18"/>
-                <w:szCs w:val="18"/>
-                <w:lang w:val="de-DE"/>
-              </w:rPr>
-            </w:pPr>
-            <w:hyperlink r:id="rId11" w:history="1">
+            </w:pPr>
+            <w:hyperlink r:id="rId10">
               <w:r>
                 <w:rPr>
                   <w:rStyle w:val="Hyperlink"/>
@@ -175,53 +168,41 @@
       <w:tr>
         <w:trPr>
           <w:cantSplit/>
-          <w:trHeight w:hRule="exact" w:val="2291"/>
+          <w:trHeight w:hRule="exact" w:val="1833"/>
         </w:trPr>
         <w:tc>
           <w:tcPr>
             <w:tcW w:w="5670" w:type="dxa"/>
           </w:tcPr>
           <w:p>
-            <w:pPr>
-              <w:pStyle w:val="p1"/>
-            </w:pPr>
             <w:r>
-              <w:t>Kurt Springorum</w:t>
+              <w:t xml:space="preserve">Ingeborg Spiel</w:t>
             </w:r>
-          </w:p>
-          <w:p>
-            <w:pPr>
-              <w:pStyle w:val="p1"/>
-            </w:pPr>
             <w:r>
-              <w:t>Bredenbekhörn 1</w:t>
+              <w:br/>
+              <w:t xml:space="preserve">Hegebergstraße 75</w:t>
             </w:r>
-          </w:p>
-          <w:p>
-            <w:pPr>
-              <w:pStyle w:val="p1"/>
-            </w:pPr>
             <w:r>
-              <w:t>22397 Hamburg</w:t>
+              <w:br/>
+              <w:t xml:space="preserve">21502 Geesthacht</w:t>
             </w:r>
           </w:p>
         </w:tc>
         <w:tc>
           <w:tcPr>
-            <w:tcW w:w="270" w:type="dxa"/>
+            <w:tcW w:w="265" w:type="dxa"/>
           </w:tcPr>
           <w:p>
             <w:pPr>
               <w:rPr>
                 <w:rFonts w:cs="Calibri"/>
-                <w:lang w:val="de-DE"/>
-              </w:rPr>
-            </w:pPr>
-          </w:p>
-        </w:tc>
-        <w:tc>
-          <w:tcPr>
-            <w:tcW w:w="3377" w:type="dxa"/>
+              </w:rPr>
+            </w:pPr>
+          </w:p>
+        </w:tc>
+        <w:tc>
+          <w:tcPr>
+            <w:tcW w:w="3382" w:type="dxa"/>
             <w:vMerge/>
             <w:tcMar>
               <w:right w:w="0" w:type="dxa"/>
@@ -232,105 +213,8 @@
               <w:ind w:left="151" w:hanging="151"/>
               <w:rPr>
                 <w:rFonts w:cs="Calibri"/>
-                <w:lang w:val="de-DE"/>
-              </w:rPr>
-            </w:pPr>
-          </w:p>
-        </w:tc>
-      </w:tr>
-      <w:tr>
-        <w:trPr>
-          <w:cantSplit/>
-          <w:trHeight w:val="279"/>
-        </w:trPr>
-        <w:tc>
-          <w:tcPr>
-            <w:tcW w:w="5670" w:type="dxa"/>
-          </w:tcPr>
-          <w:p>
-            <w:pPr>
-              <w:tabs>
-                <w:tab w:val="left" w:pos="1815"/>
-              </w:tabs>
-              <w:rPr>
-                <w:rFonts w:cs="Calibri"/>
-                <w:sz w:val="24"/>
-                <w:szCs w:val="24"/>
-                <w:lang w:val="de-DE"/>
-              </w:rPr>
-            </w:pPr>
-          </w:p>
-        </w:tc>
-        <w:tc>
-          <w:tcPr>
-            <w:tcW w:w="270" w:type="dxa"/>
-          </w:tcPr>
-          <w:p>
-            <w:pPr>
-              <w:tabs>
-                <w:tab w:val="left" w:pos="1815"/>
-              </w:tabs>
-              <w:rPr>
-                <w:rFonts w:cs="Calibri"/>
-                <w:sz w:val="24"/>
-                <w:szCs w:val="24"/>
-                <w:lang w:val="de-DE"/>
-              </w:rPr>
-            </w:pPr>
-          </w:p>
-        </w:tc>
-        <w:tc>
-          <w:tcPr>
-            <w:tcW w:w="3377" w:type="dxa"/>
-          </w:tcPr>
-          <w:p>
-            <w:pPr>
-              <w:tabs>
-                <w:tab w:val="left" w:pos="1815"/>
-              </w:tabs>
-              <w:rPr>
-                <w:rFonts w:cs="Calibri"/>
-                <w:sz w:val="24"/>
-                <w:szCs w:val="24"/>
-                <w:lang w:val="de-DE"/>
-              </w:rPr>
-            </w:pPr>
-            <w:r>
-              <w:rPr>
-                <w:rFonts w:cs="Calibri"/>
-                <w:sz w:val="24"/>
-                <w:szCs w:val="24"/>
-                <w:lang w:val="de-DE"/>
-              </w:rPr>
-              <w:t>24</w:t>
-            </w:r>
-            <w:r>
-              <w:rPr>
-                <w:rFonts w:cs="Calibri"/>
-                <w:sz w:val="24"/>
-                <w:szCs w:val="24"/>
-                <w:lang w:val="de-DE"/>
-              </w:rPr>
-              <w:t>.0</w:t>
-            </w:r>
-            <w:r>
-              <w:rPr>
-                <w:rFonts w:cs="Calibri"/>
-                <w:sz w:val="24"/>
-                <w:szCs w:val="24"/>
-                <w:lang w:val="de-DE"/>
-              </w:rPr>
-              <w:t>7</w:t>
-            </w:r>
-            <w:r>
-              <w:rPr>
-                <w:rFonts w:cs="Calibri"/>
-                <w:sz w:val="24"/>
-                <w:szCs w:val="24"/>
-                <w:lang w:val="de-DE"/>
-              </w:rPr>
-              <w:t>.2025</w:t>
-            </w:r>
+              </w:rPr>
+            </w:pPr>
           </w:p>
         </w:tc>
       </w:tr>
@@ -345,122 +229,65 @@
           </w:tcPr>
           <w:p>
             <w:pPr>
-              <w:rPr>
-                <w:rFonts w:cs="Calibri"/>
+              <w:spacing w:after="120"/>
+              <w:rPr>
+                <w:b/>
+              </w:rPr>
+            </w:pPr>
+          </w:p>
+          <w:p>
+            <w:pPr>
+              <w:spacing w:after="120"/>
+              <w:rPr>
+                <w:b/>
+              </w:rPr>
+            </w:pPr>
+          </w:p>
+          <w:p>
+            <w:pPr>
+              <w:spacing w:after="120"/>
+            </w:pPr>
+            <w:r>
+              <w:rPr>
+                <w:b/>
+              </w:rPr>
+              <w:t xml:space="preserve">Rechnung-Nr.: 25-0018</w:t>
+            </w:r>
+          </w:p>
+          <w:p>
+            <w:pPr>
+              <w:spacing w:after="120"/>
+              <w:rPr>
+                <w:b/>
+              </w:rPr>
+            </w:pPr>
+            <w:r>
+              <w:rPr>
+                <w:b/>
+              </w:rPr>
+              <w:t xml:space="preserve">Sehr geehrte Frau Spiel,</w:t>
+            </w:r>
+          </w:p>
+          <w:p>
+            <w:pPr>
+              <w:spacing w:after="120"/>
+              <w:rPr>
                 <w:b/>
                 <w:lang w:val="de-DE"/>
               </w:rPr>
             </w:pPr>
             <w:r>
               <w:rPr>
-                <w:rFonts w:cs="Calibri"/>
                 <w:b/>
                 <w:lang w:val="de-DE"/>
               </w:rPr>
-              <w:t>Rechnung-Nr.</w:t>
+              <w:t>vielen Dank für Ihren Auftrag und Ihr Vertrauen.</w:t>
             </w:r>
-            <w:r>
-              <w:rPr>
-                <w:rFonts w:cs="Calibri"/>
-                <w:b/>
-                <w:lang w:val="de-DE"/>
-              </w:rPr>
-              <w:t>-25-</w:t>
-            </w:r>
-            <w:r>
-              <w:rPr>
-                <w:rFonts w:cs="Calibri"/>
-                <w:b/>
-                <w:lang w:val="de-DE"/>
-              </w:rPr>
-              <w:t>001</w:t>
-            </w:r>
-            <w:r>
-              <w:rPr>
-                <w:rFonts w:cs="Calibri"/>
-                <w:b/>
-                <w:lang w:val="de-DE"/>
-              </w:rPr>
-              <w:t>7</w:t>
-            </w:r>
-          </w:p>
-          <w:p>
-            <w:pPr>
-              <w:rPr>
-                <w:rFonts w:cs="Calibri"/>
-                <w:b/>
-                <w:lang w:val="de-DE"/>
-              </w:rPr>
-            </w:pPr>
-          </w:p>
-          <w:p>
-            <w:pPr>
-              <w:rPr>
-                <w:rFonts w:cs="Calibri"/>
-                <w:b/>
-                <w:lang w:val="de-DE"/>
-              </w:rPr>
-            </w:pPr>
-          </w:p>
-          <w:p>
-            <w:pPr>
-              <w:pStyle w:val="p1"/>
-            </w:pPr>
-            <w:r>
-              <w:rPr>
-                <w:rFonts w:cs="Calibri"/>
-                <w:b/>
-                <w:lang w:val="de-DE"/>
-              </w:rPr>
-              <w:t xml:space="preserve">Sehr geehrte </w:t>
-            </w:r>
-            <w:r>
-              <w:rPr>
-                <w:rFonts w:cs="Calibri"/>
-                <w:b/>
-                <w:lang w:val="de-DE"/>
-              </w:rPr>
-              <w:t>Herr Kurt</w:t>
-            </w:r>
-            <w:r>
-              <w:rPr>
-                <w:rFonts w:cs="Calibri"/>
-                <w:b/>
-                <w:lang w:val="de-DE"/>
-              </w:rPr>
-              <w:t>,</w:t>
-            </w:r>
-          </w:p>
-          <w:p>
-            <w:pPr>
-              <w:rPr>
-                <w:rFonts w:cs="Calibri"/>
-                <w:b/>
-                <w:lang w:val="de-DE"/>
-              </w:rPr>
-            </w:pPr>
-          </w:p>
-          <w:p>
-            <w:pPr>
-              <w:rPr>
-                <w:rFonts w:cs="Calibri"/>
-                <w:b/>
-                <w:lang w:val="de-DE"/>
-              </w:rPr>
-            </w:pPr>
-            <w:r>
-              <w:rPr>
-                <w:rFonts w:cs="Calibri"/>
-                <w:b/>
-                <w:lang w:val="de-DE"/>
-              </w:rPr>
-              <w:t xml:space="preserve"> vielen Dank für Ihren Auftrag und Ihr Vertrauen.                                                                                                  </w:t>
-            </w:r>
-          </w:p>
-        </w:tc>
-        <w:tc>
-          <w:tcPr>
-            <w:tcW w:w="270" w:type="dxa"/>
+          </w:p>
+        </w:tc>
+        <w:tc>
+          <w:tcPr>
+            <w:tcW w:w="265" w:type="dxa"/>
           </w:tcPr>
           <w:p>
             <w:pPr>
@@ -473,7 +300,7 @@
         </w:tc>
         <w:tc>
           <w:tcPr>
-            <w:tcW w:w="3377" w:type="dxa"/>
+            <w:tcW w:w="3382" w:type="dxa"/>
             <w:tcMar>
               <w:right w:w="0" w:type="dxa"/>
             </w:tcMar>
@@ -485,6 +312,37 @@
                 <w:lang w:val="de-DE"/>
               </w:rPr>
             </w:pPr>
+          </w:p>
+          <w:p>
+            <w:pPr>
+              <w:rPr>
+                <w:rFonts w:cs="Calibri"/>
+                <w:lang w:val="de-DE"/>
+              </w:rPr>
+            </w:pPr>
+          </w:p>
+          <w:p>
+            <w:pPr>
+              <w:rPr>
+                <w:rFonts w:cs="Calibri"/>
+                <w:lang w:val="de-DE"/>
+              </w:rPr>
+            </w:pPr>
+          </w:p>
+          <w:p>
+            <w:pPr>
+              <w:rPr>
+                <w:rFonts w:cs="Calibri"/>
+                <w:lang w:val="de-DE"/>
+              </w:rPr>
+            </w:pPr>
+            <w:r>
+              <w:rPr>
+                <w:rFonts w:cs="Calibri"/>
+                <w:lang w:val="de-DE"/>
+              </w:rPr>
+              <w:t xml:space="preserve">25.07.2025</w:t>
+            </w:r>
           </w:p>
           <w:p>
             <w:pPr>
@@ -521,20 +379,8 @@
           <w:lang w:val="de-DE"/>
         </w:rPr>
       </w:pPr>
-      <w:r>
-        <w:rPr>
-          <w:rFonts w:eastAsia="絡遺羹"/>
-          <w:lang w:val="de-DE"/>
-        </w:rPr>
-        <w:t xml:space="preserve">Für unsere </w:t>
-      </w:r>
-      <w:r>
-        <w:rPr>
-          <w:rFonts w:eastAsia="絡遺羹"/>
-          <w:lang w:val="de-DE"/>
-        </w:rPr>
-        <w:t>Arbeit stellen wir Ihnen folgende Summe in Rechnung.</w:t>
-      </w:r>
+      <w:bookmarkStart w:id="0" w:name="_MON_1625914054_Copy_1"/>
+      <w:bookmarkEnd w:id="0"/>
     </w:p>
     <w:p>
       <w:pPr>
@@ -548,14 +394,7 @@
           <w:rFonts w:eastAsia="絡遺羹"/>
           <w:lang w:val="de-DE"/>
         </w:rPr>
-        <w:t xml:space="preserve">Bitte überweisen Sie den Rechnungsbetrag innerhalb von 14 Tagen auf </w:t>
-      </w:r>
-      <w:r>
-        <w:rPr>
-          <w:rFonts w:eastAsia="絡遺羹"/>
-          <w:lang w:val="de-DE"/>
-        </w:rPr>
-        <w:t>unser unten genanntes Konto.</w:t>
+        <w:t>Für unsere Arbeit stellen wir Ihnen folgende Summe in Rechnung.</w:t>
       </w:r>
     </w:p>
     <w:p>
@@ -565,9 +404,726 @@
           <w:lang w:val="de-DE"/>
         </w:rPr>
       </w:pPr>
+      <w:r>
+        <w:t xml:space="preserve">Bitte überweisen Sie den Rechnungsbetrag innerhalb von 14 Tagen auf unser unten genanntes Konto.</w:t>
+      </w:r>
     </w:p>
-    <w:bookmarkStart w:id="0" w:name="_MON_1625914054"/>
-    <w:bookmarkEnd w:id="0"/>
+    <w:p>
+      <w:pPr>
+        <w:rPr>
+          <w:rFonts w:eastAsia="絡遺羹"/>
+          <w:lang w:val="de-DE"/>
+        </w:rPr>
+      </w:pPr>
+      <w:bookmarkStart w:id="1" w:name="_MON_1625914054"/>
+      <w:bookmarkEnd w:id="1"/>
+    </w:p>
+    <w:tbl>
+      <w:tblPr>
+        <w:tblW w:w="9188" w:type="dxa"/>
+        <w:jc w:val="center"/>
+        <w:tblLayout w:type="fixed"/>
+        <w:tblLook w:val="04A0" w:firstRow="1" w:lastRow="0" w:firstColumn="1" w:lastColumn="0" w:noHBand="0" w:noVBand="1"/>
+      </w:tblPr>
+      <w:tblGrid>
+        <w:gridCol w:w="553"/>
+        <w:gridCol w:w="4751"/>
+        <w:gridCol w:w="651"/>
+        <w:gridCol w:w="1617"/>
+        <w:gridCol w:w="1616"/>
+      </w:tblGrid>
+      <w:tr>
+        <w:trPr>
+          <w:trHeight w:val="454"/>
+          <w:jc w:val="center"/>
+        </w:trPr>
+        <w:tc>
+          <w:tcPr>
+            <w:tcW w:w="553" w:type="dxa"/>
+            <w:tcBorders>
+              <w:top w:val="single" w:sz="8" w:space="0" w:color="000000"/>
+              <w:left w:val="single" w:sz="8" w:space="0" w:color="000000"/>
+              <w:bottom w:val="single" w:sz="8" w:space="0" w:color="000000"/>
+              <w:right w:val="single" w:sz="8" w:space="0" w:color="000000"/>
+            </w:tcBorders>
+            <w:vAlign w:val="center"/>
+          </w:tcPr>
+          <w:p>
+            <w:pPr>
+              <w:pStyle w:val="TableContents"/>
+              <w:jc w:val="center"/>
+              <w:rPr>
+                <w:sz w:val="14"/>
+                <w:szCs w:val="14"/>
+              </w:rPr>
+            </w:pPr>
+            <w:r>
+              <w:rPr>
+                <w:rFonts w:ascii="Arial" w:hAnsi="Arial"/>
+                <w:color w:val="000000"/>
+                <w:sz w:val="14"/>
+                <w:szCs w:val="14"/>
+              </w:rPr>
+              <w:t>Pos.</w:t>
+            </w:r>
+          </w:p>
+        </w:tc>
+        <w:tc>
+          <w:tcPr>
+            <w:tcW w:w="4751" w:type="dxa"/>
+            <w:tcBorders>
+              <w:top w:val="single" w:sz="8" w:space="0" w:color="000000"/>
+              <w:left w:val="single" w:sz="8" w:space="0" w:color="000000"/>
+              <w:bottom w:val="single" w:sz="8" w:space="0" w:color="000000"/>
+              <w:right w:val="single" w:sz="8" w:space="0" w:color="000000"/>
+            </w:tcBorders>
+            <w:vAlign w:val="center"/>
+          </w:tcPr>
+          <w:p>
+            <w:pPr>
+              <w:pStyle w:val="TableContents"/>
+              <w:rPr>
+                <w:sz w:val="14"/>
+                <w:szCs w:val="14"/>
+              </w:rPr>
+            </w:pPr>
+            <w:r>
+              <w:rPr>
+                <w:rFonts w:ascii="Arial" w:hAnsi="Arial"/>
+                <w:color w:val="000000"/>
+                <w:sz w:val="14"/>
+                <w:szCs w:val="14"/>
+              </w:rPr>
+              <w:t>Bezeichnung</w:t>
+            </w:r>
+            <w:r>
+              <w:rPr>
+                <w:rFonts w:ascii="Arial" w:hAnsi="Arial"/>
+                <w:color w:val="000000"/>
+                <w:sz w:val="13"/>
+                <w:szCs w:val="13"/>
+              </w:rPr>
+              <w:t xml:space="preserve"> </w:t>
+            </w:r>
+          </w:p>
+        </w:tc>
+        <w:tc>
+          <w:tcPr>
+            <w:tcW w:w="651" w:type="dxa"/>
+            <w:tcBorders>
+              <w:top w:val="single" w:sz="8" w:space="0" w:color="000000"/>
+              <w:left w:val="single" w:sz="8" w:space="0" w:color="000000"/>
+              <w:bottom w:val="single" w:sz="8" w:space="0" w:color="000000"/>
+              <w:right w:val="single" w:sz="8" w:space="0" w:color="000000"/>
+            </w:tcBorders>
+            <w:vAlign w:val="center"/>
+          </w:tcPr>
+          <w:p>
+            <w:pPr>
+              <w:pStyle w:val="TableContents"/>
+              <w:jc w:val="center"/>
+              <w:rPr>
+                <w:sz w:val="14"/>
+                <w:szCs w:val="14"/>
+              </w:rPr>
+            </w:pPr>
+            <w:r>
+              <w:rPr>
+                <w:rFonts w:ascii="Arial" w:hAnsi="Arial"/>
+                <w:color w:val="000000"/>
+                <w:sz w:val="13"/>
+                <w:szCs w:val="13"/>
+              </w:rPr>
+              <w:t>Menge</w:t>
+            </w:r>
+          </w:p>
+        </w:tc>
+        <w:tc>
+          <w:tcPr>
+            <w:tcW w:w="1617" w:type="dxa"/>
+            <w:tcBorders>
+              <w:top w:val="single" w:sz="8" w:space="0" w:color="000000"/>
+              <w:left w:val="single" w:sz="8" w:space="0" w:color="000000"/>
+              <w:bottom w:val="single" w:sz="8" w:space="0" w:color="000000"/>
+              <w:right w:val="single" w:sz="8" w:space="0" w:color="000000"/>
+            </w:tcBorders>
+            <w:vAlign w:val="center"/>
+          </w:tcPr>
+          <w:p>
+            <w:pPr>
+              <w:pStyle w:val="TableContents"/>
+              <w:jc w:val="right"/>
+              <w:rPr>
+                <w:sz w:val="14"/>
+                <w:szCs w:val="14"/>
+              </w:rPr>
+            </w:pPr>
+            <w:r>
+              <w:rPr>
+                <w:rFonts w:ascii="Arial" w:hAnsi="Arial"/>
+                <w:color w:val="000000"/>
+                <w:sz w:val="14"/>
+                <w:szCs w:val="14"/>
+              </w:rPr>
+              <w:t>Eintelpreis</w:t>
+            </w:r>
+          </w:p>
+        </w:tc>
+        <w:tc>
+          <w:tcPr>
+            <w:tcW w:w="1616" w:type="dxa"/>
+            <w:tcBorders>
+              <w:top w:val="single" w:sz="8" w:space="0" w:color="000000"/>
+              <w:left w:val="single" w:sz="8" w:space="0" w:color="000000"/>
+              <w:bottom w:val="single" w:sz="8" w:space="0" w:color="000000"/>
+              <w:right w:val="single" w:sz="8" w:space="0" w:color="000000"/>
+            </w:tcBorders>
+            <w:vAlign w:val="center"/>
+          </w:tcPr>
+          <w:p>
+            <w:pPr>
+              <w:pStyle w:val="TableContents"/>
+              <w:jc w:val="right"/>
+              <w:rPr>
+                <w:sz w:val="14"/>
+                <w:szCs w:val="14"/>
+              </w:rPr>
+            </w:pPr>
+            <w:r>
+              <w:rPr>
+                <w:rFonts w:ascii="Arial" w:hAnsi="Arial"/>
+                <w:color w:val="000000"/>
+                <w:sz w:val="14"/>
+                <w:szCs w:val="14"/>
+              </w:rPr>
+              <w:t>Gesamt</w:t>
+            </w:r>
+          </w:p>
+        </w:tc>
+      </w:tr>
+      <w:tr>
+        <w:trPr>
+          <w:trHeight w:val="454"/>
+          <w:jc w:val="center"/>
+        </w:trPr>
+        <w:tc>
+          <w:tcPr>
+            <w:tcW w:w="553" w:type="dxa"/>
+            <w:tcBorders>
+              <w:top w:val="single" w:sz="8" w:space="0" w:color="000000"/>
+              <w:left w:val="single" w:sz="8" w:space="0" w:color="000000"/>
+              <w:bottom w:val="single" w:sz="8" w:space="0" w:color="000000"/>
+              <w:right w:val="single" w:sz="8" w:space="0" w:color="000000"/>
+            </w:tcBorders>
+            <w:vAlign w:val="center"/>
+          </w:tcPr>
+          <w:p>
+            <w:pPr>
+              <w:jc w:val="center"/>
+            </w:pPr>
+            <w:r>
+              <w:t xml:space="preserve">1</w:t>
+            </w:r>
+          </w:p>
+        </w:tc>
+        <w:tc>
+          <w:tcPr>
+            <w:tcW w:w="4751" w:type="dxa"/>
+            <w:tcBorders>
+              <w:top w:val="single" w:sz="8" w:space="0" w:color="000000"/>
+              <w:left w:val="single" w:sz="8" w:space="0" w:color="000000"/>
+              <w:bottom w:val="single" w:sz="8" w:space="0" w:color="000000"/>
+              <w:right w:val="single" w:sz="8" w:space="0" w:color="000000"/>
+            </w:tcBorders>
+            <w:vAlign w:val="center"/>
+          </w:tcPr>
+          <w:p>
+            <w:r>
+              <w:t xml:space="preserve">Beete reinigen, Unkraut entfernen, Erde auflockern, Blumen pflegen, inkl. Gartenabfallentsorgung</w:t>
+            </w:r>
+          </w:p>
+        </w:tc>
+        <w:tc>
+          <w:tcPr>
+            <w:tcW w:w="651" w:type="dxa"/>
+            <w:tcBorders>
+              <w:top w:val="single" w:sz="8" w:space="0" w:color="000000"/>
+              <w:left w:val="single" w:sz="8" w:space="0" w:color="000000"/>
+              <w:bottom w:val="single" w:sz="8" w:space="0" w:color="000000"/>
+              <w:right w:val="single" w:sz="8" w:space="0" w:color="000000"/>
+            </w:tcBorders>
+            <w:vAlign w:val="center"/>
+          </w:tcPr>
+          <w:p>
+            <w:pPr>
+              <w:jc w:val="center"/>
+            </w:pPr>
+            <w:r>
+              <w:t xml:space="preserve">1</w:t>
+            </w:r>
+          </w:p>
+        </w:tc>
+        <w:tc>
+          <w:tcPr>
+            <w:tcW w:w="1617" w:type="dxa"/>
+            <w:tcBorders>
+              <w:top w:val="single" w:sz="8" w:space="0" w:color="000000"/>
+              <w:left w:val="single" w:sz="8" w:space="0" w:color="000000"/>
+              <w:bottom w:val="single" w:sz="8" w:space="0" w:color="000000"/>
+              <w:right w:val="single" w:sz="8" w:space="0" w:color="000000"/>
+            </w:tcBorders>
+            <w:vAlign w:val="center"/>
+          </w:tcPr>
+          <w:p>
+            <w:pPr>
+              <w:jc w:val="right"/>
+            </w:pPr>
+            <w:r>
+              <w:t xml:space="preserve">250.00 €</w:t>
+            </w:r>
+          </w:p>
+        </w:tc>
+        <w:tc>
+          <w:tcPr>
+            <w:tcW w:w="1616" w:type="dxa"/>
+            <w:tcBorders>
+              <w:top w:val="single" w:sz="8" w:space="0" w:color="000000"/>
+              <w:left w:val="single" w:sz="8" w:space="0" w:color="000000"/>
+              <w:bottom w:val="single" w:sz="8" w:space="0" w:color="000000"/>
+              <w:right w:val="single" w:sz="8" w:space="0" w:color="000000"/>
+            </w:tcBorders>
+            <w:vAlign w:val="center"/>
+          </w:tcPr>
+          <w:p>
+            <w:pPr>
+              <w:ind w:left="269"/>
+              <w:jc w:val="right"/>
+            </w:pPr>
+            <w:r>
+              <w:t xml:space="preserve">250.00 €</w:t>
+            </w:r>
+          </w:p>
+        </w:tc>
+      </w:tr>
+      <w:tr>
+        <w:trPr>
+          <w:trHeight w:val="454"/>
+          <w:jc w:val="center"/>
+        </w:trPr>
+        <w:tc>
+          <w:tcPr>
+            <w:tcW w:w="553" w:type="dxa"/>
+            <w:tcBorders>
+              <w:top w:val="single" w:sz="8" w:space="0" w:color="000000"/>
+              <w:left w:val="single" w:sz="8" w:space="0" w:color="000000"/>
+              <w:bottom w:val="single" w:sz="8" w:space="0" w:color="000000"/>
+              <w:right w:val="single" w:sz="8" w:space="0" w:color="000000"/>
+            </w:tcBorders>
+            <w:vAlign w:val="center"/>
+          </w:tcPr>
+          <w:p>
+            <w:pPr>
+              <w:jc w:val="center"/>
+            </w:pPr>
+            <w:r>
+              <w:t xml:space="preserve"/>
+            </w:r>
+          </w:p>
+        </w:tc>
+        <w:tc>
+          <w:tcPr>
+            <w:tcW w:w="4751" w:type="dxa"/>
+            <w:tcBorders>
+              <w:top w:val="single" w:sz="8" w:space="0" w:color="000000"/>
+              <w:left w:val="single" w:sz="8" w:space="0" w:color="000000"/>
+              <w:bottom w:val="single" w:sz="8" w:space="0" w:color="000000"/>
+              <w:right w:val="single" w:sz="8" w:space="0" w:color="000000"/>
+            </w:tcBorders>
+            <w:vAlign w:val="center"/>
+          </w:tcPr>
+          <w:p/>
+        </w:tc>
+        <w:tc>
+          <w:tcPr>
+            <w:tcW w:w="651" w:type="dxa"/>
+            <w:tcBorders>
+              <w:top w:val="single" w:sz="8" w:space="0" w:color="000000"/>
+              <w:left w:val="single" w:sz="8" w:space="0" w:color="000000"/>
+              <w:bottom w:val="single" w:sz="8" w:space="0" w:color="000000"/>
+              <w:right w:val="single" w:sz="8" w:space="0" w:color="000000"/>
+            </w:tcBorders>
+            <w:vAlign w:val="center"/>
+          </w:tcPr>
+          <w:p>
+            <w:pPr>
+              <w:jc w:val="center"/>
+            </w:pPr>
+          </w:p>
+        </w:tc>
+        <w:tc>
+          <w:tcPr>
+            <w:tcW w:w="1617" w:type="dxa"/>
+            <w:tcBorders>
+              <w:top w:val="single" w:sz="8" w:space="0" w:color="000000"/>
+              <w:left w:val="single" w:sz="8" w:space="0" w:color="000000"/>
+              <w:bottom w:val="single" w:sz="8" w:space="0" w:color="000000"/>
+              <w:right w:val="single" w:sz="8" w:space="0" w:color="000000"/>
+            </w:tcBorders>
+            <w:vAlign w:val="center"/>
+          </w:tcPr>
+          <w:p>
+            <w:pPr>
+              <w:jc w:val="right"/>
+            </w:pPr>
+          </w:p>
+        </w:tc>
+        <w:tc>
+          <w:tcPr>
+            <w:tcW w:w="1616" w:type="dxa"/>
+            <w:tcBorders>
+              <w:top w:val="single" w:sz="8" w:space="0" w:color="000000"/>
+              <w:left w:val="single" w:sz="8" w:space="0" w:color="000000"/>
+              <w:bottom w:val="single" w:sz="8" w:space="0" w:color="000000"/>
+              <w:right w:val="single" w:sz="8" w:space="0" w:color="000000"/>
+            </w:tcBorders>
+            <w:vAlign w:val="center"/>
+          </w:tcPr>
+          <w:p>
+            <w:pPr>
+              <w:jc w:val="right"/>
+            </w:pPr>
+          </w:p>
+        </w:tc>
+      </w:tr>
+      <w:tr>
+        <w:trPr>
+          <w:trHeight w:val="454"/>
+          <w:jc w:val="center"/>
+        </w:trPr>
+        <w:tc>
+          <w:tcPr>
+            <w:tcW w:w="553" w:type="dxa"/>
+            <w:tcBorders>
+              <w:top w:val="single" w:sz="8" w:space="0" w:color="000000"/>
+              <w:left w:val="single" w:sz="8" w:space="0" w:color="000000"/>
+              <w:bottom w:val="single" w:sz="8" w:space="0" w:color="000000"/>
+              <w:right w:val="single" w:sz="8" w:space="0" w:color="000000"/>
+            </w:tcBorders>
+            <w:vAlign w:val="center"/>
+          </w:tcPr>
+          <w:p>
+            <w:pPr>
+              <w:jc w:val="right"/>
+            </w:pPr>
+          </w:p>
+        </w:tc>
+        <w:tc>
+          <w:tcPr>
+            <w:tcW w:w="4751" w:type="dxa"/>
+            <w:tcBorders>
+              <w:top w:val="single" w:sz="8" w:space="0" w:color="000000"/>
+              <w:left w:val="single" w:sz="8" w:space="0" w:color="000000"/>
+              <w:bottom w:val="single" w:sz="8" w:space="0" w:color="000000"/>
+              <w:right w:val="single" w:sz="8" w:space="0" w:color="000000"/>
+            </w:tcBorders>
+            <w:vAlign w:val="center"/>
+          </w:tcPr>
+          <w:p>
+            <w:pPr>
+              <w:jc w:val="right"/>
+            </w:pPr>
+          </w:p>
+        </w:tc>
+        <w:tc>
+          <w:tcPr>
+            <w:tcW w:w="651" w:type="dxa"/>
+            <w:tcBorders>
+              <w:top w:val="single" w:sz="8" w:space="0" w:color="000000"/>
+              <w:left w:val="single" w:sz="8" w:space="0" w:color="000000"/>
+              <w:bottom w:val="single" w:sz="8" w:space="0" w:color="000000"/>
+              <w:right w:val="single" w:sz="8" w:space="0" w:color="000000"/>
+            </w:tcBorders>
+            <w:vAlign w:val="center"/>
+          </w:tcPr>
+          <w:p>
+            <w:pPr>
+              <w:jc w:val="right"/>
+            </w:pPr>
+          </w:p>
+        </w:tc>
+        <w:tc>
+          <w:tcPr>
+            <w:tcW w:w="1617" w:type="dxa"/>
+            <w:tcBorders>
+              <w:top w:val="single" w:sz="8" w:space="0" w:color="000000"/>
+              <w:left w:val="single" w:sz="8" w:space="0" w:color="000000"/>
+              <w:bottom w:val="single" w:sz="8" w:space="0" w:color="000000"/>
+              <w:right w:val="single" w:sz="8" w:space="0" w:color="000000"/>
+            </w:tcBorders>
+            <w:vAlign w:val="center"/>
+          </w:tcPr>
+          <w:p>
+            <w:pPr>
+              <w:pStyle w:val="TableContents"/>
+              <w:jc w:val="right"/>
+              <w:rPr>
+                <w:rFonts w:ascii="Arial" w:hAnsi="Arial"/>
+                <w:color w:val="000000"/>
+              </w:rPr>
+            </w:pPr>
+            <w:r>
+              <w:rPr>
+                <w:rFonts w:ascii="Arial" w:hAnsi="Arial"/>
+                <w:color w:val="000000"/>
+              </w:rPr>
+              <w:t>Nettobetrag</w:t>
+            </w:r>
+          </w:p>
+        </w:tc>
+        <w:tc>
+          <w:tcPr>
+            <w:tcW w:w="1616" w:type="dxa"/>
+            <w:tcBorders>
+              <w:top w:val="single" w:sz="8" w:space="0" w:color="000000"/>
+              <w:left w:val="single" w:sz="8" w:space="0" w:color="000000"/>
+              <w:bottom w:val="single" w:sz="8" w:space="0" w:color="000000"/>
+              <w:right w:val="single" w:sz="8" w:space="0" w:color="000000"/>
+            </w:tcBorders>
+            <w:vAlign w:val="center"/>
+          </w:tcPr>
+          <w:p>
+            <w:pPr>
+              <w:jc w:val="right"/>
+            </w:pPr>
+            <w:r>
+              <w:t xml:space="preserve">250.00 €</w:t>
+            </w:r>
+          </w:p>
+        </w:tc>
+      </w:tr>
+      <w:tr>
+        <w:trPr>
+          <w:trHeight w:val="454"/>
+          <w:jc w:val="center"/>
+        </w:trPr>
+        <w:tc>
+          <w:tcPr>
+            <w:tcW w:w="553" w:type="dxa"/>
+            <w:tcBorders>
+              <w:top w:val="single" w:sz="8" w:space="0" w:color="000000"/>
+              <w:left w:val="single" w:sz="8" w:space="0" w:color="000000"/>
+              <w:bottom w:val="single" w:sz="8" w:space="0" w:color="000000"/>
+              <w:right w:val="single" w:sz="8" w:space="0" w:color="000000"/>
+            </w:tcBorders>
+            <w:vAlign w:val="center"/>
+          </w:tcPr>
+          <w:p>
+            <w:pPr>
+              <w:jc w:val="right"/>
+            </w:pPr>
+          </w:p>
+        </w:tc>
+        <w:tc>
+          <w:tcPr>
+            <w:tcW w:w="4751" w:type="dxa"/>
+            <w:tcBorders>
+              <w:top w:val="single" w:sz="8" w:space="0" w:color="000000"/>
+              <w:left w:val="single" w:sz="8" w:space="0" w:color="000000"/>
+              <w:bottom w:val="single" w:sz="8" w:space="0" w:color="000000"/>
+              <w:right w:val="single" w:sz="8" w:space="0" w:color="000000"/>
+            </w:tcBorders>
+            <w:vAlign w:val="center"/>
+          </w:tcPr>
+          <w:p>
+            <w:pPr>
+              <w:jc w:val="right"/>
+            </w:pPr>
+          </w:p>
+        </w:tc>
+        <w:tc>
+          <w:tcPr>
+            <w:tcW w:w="651" w:type="dxa"/>
+            <w:tcBorders>
+              <w:top w:val="single" w:sz="8" w:space="0" w:color="000000"/>
+              <w:left w:val="single" w:sz="8" w:space="0" w:color="000000"/>
+              <w:bottom w:val="single" w:sz="8" w:space="0" w:color="000000"/>
+              <w:right w:val="single" w:sz="8" w:space="0" w:color="000000"/>
+            </w:tcBorders>
+            <w:vAlign w:val="center"/>
+          </w:tcPr>
+          <w:p>
+            <w:pPr>
+              <w:jc w:val="right"/>
+            </w:pPr>
+          </w:p>
+        </w:tc>
+        <w:tc>
+          <w:tcPr>
+            <w:tcW w:w="1617" w:type="dxa"/>
+            <w:tcBorders>
+              <w:top w:val="single" w:sz="8" w:space="0" w:color="000000"/>
+              <w:left w:val="single" w:sz="8" w:space="0" w:color="000000"/>
+              <w:bottom w:val="single" w:sz="8" w:space="0" w:color="000000"/>
+              <w:right w:val="single" w:sz="8" w:space="0" w:color="000000"/>
+            </w:tcBorders>
+            <w:vAlign w:val="center"/>
+          </w:tcPr>
+          <w:p>
+            <w:pPr>
+              <w:pStyle w:val="TableContents"/>
+              <w:jc w:val="right"/>
+              <w:rPr>
+                <w:rFonts w:ascii="Arial" w:hAnsi="Arial"/>
+                <w:color w:val="000000"/>
+              </w:rPr>
+            </w:pPr>
+            <w:r>
+              <w:rPr>
+                <w:rFonts w:ascii="Arial" w:hAnsi="Arial"/>
+                <w:color w:val="000000"/>
+              </w:rPr>
+              <w:t>19% MwSt.</w:t>
+            </w:r>
+          </w:p>
+        </w:tc>
+        <w:tc>
+          <w:tcPr>
+            <w:tcW w:w="1616" w:type="dxa"/>
+            <w:tcBorders>
+              <w:top w:val="single" w:sz="8" w:space="0" w:color="000000"/>
+              <w:left w:val="single" w:sz="8" w:space="0" w:color="000000"/>
+              <w:bottom w:val="single" w:sz="8" w:space="0" w:color="000000"/>
+              <w:right w:val="single" w:sz="8" w:space="0" w:color="000000"/>
+            </w:tcBorders>
+            <w:vAlign w:val="center"/>
+          </w:tcPr>
+          <w:p>
+            <w:pPr>
+              <w:jc w:val="right"/>
+            </w:pPr>
+            <w:r>
+              <w:t xml:space="preserve">47.50 €</w:t>
+            </w:r>
+          </w:p>
+        </w:tc>
+      </w:tr>
+      <w:tr>
+        <w:trPr>
+          <w:trHeight w:val="454"/>
+          <w:jc w:val="center"/>
+        </w:trPr>
+        <w:tc>
+          <w:tcPr>
+            <w:tcW w:w="553" w:type="dxa"/>
+            <w:tcBorders>
+              <w:top w:val="single" w:sz="8" w:space="0" w:color="000000"/>
+              <w:left w:val="single" w:sz="8" w:space="0" w:color="000000"/>
+              <w:bottom w:val="single" w:sz="8" w:space="0" w:color="000000"/>
+              <w:right w:val="single" w:sz="8" w:space="0" w:color="000000"/>
+            </w:tcBorders>
+            <w:vAlign w:val="center"/>
+          </w:tcPr>
+          <w:p>
+            <w:pPr>
+              <w:jc w:val="right"/>
+            </w:pPr>
+          </w:p>
+        </w:tc>
+        <w:tc>
+          <w:tcPr>
+            <w:tcW w:w="4751" w:type="dxa"/>
+            <w:tcBorders>
+              <w:top w:val="single" w:sz="8" w:space="0" w:color="000000"/>
+              <w:left w:val="single" w:sz="8" w:space="0" w:color="000000"/>
+              <w:bottom w:val="single" w:sz="8" w:space="0" w:color="000000"/>
+              <w:right w:val="single" w:sz="8" w:space="0" w:color="000000"/>
+            </w:tcBorders>
+            <w:vAlign w:val="center"/>
+          </w:tcPr>
+          <w:p>
+            <w:pPr>
+              <w:jc w:val="right"/>
+            </w:pPr>
+          </w:p>
+        </w:tc>
+        <w:tc>
+          <w:tcPr>
+            <w:tcW w:w="651" w:type="dxa"/>
+            <w:tcBorders>
+              <w:top w:val="single" w:sz="8" w:space="0" w:color="000000"/>
+              <w:left w:val="single" w:sz="8" w:space="0" w:color="000000"/>
+              <w:bottom w:val="single" w:sz="8" w:space="0" w:color="000000"/>
+              <w:right w:val="single" w:sz="8" w:space="0" w:color="000000"/>
+            </w:tcBorders>
+            <w:vAlign w:val="center"/>
+          </w:tcPr>
+          <w:p>
+            <w:pPr>
+              <w:jc w:val="right"/>
+            </w:pPr>
+          </w:p>
+        </w:tc>
+        <w:tc>
+          <w:tcPr>
+            <w:tcW w:w="1617" w:type="dxa"/>
+            <w:tcBorders>
+              <w:top w:val="single" w:sz="8" w:space="0" w:color="000000"/>
+              <w:left w:val="single" w:sz="8" w:space="0" w:color="000000"/>
+              <w:bottom w:val="single" w:sz="8" w:space="0" w:color="000000"/>
+              <w:right w:val="single" w:sz="8" w:space="0" w:color="000000"/>
+            </w:tcBorders>
+            <w:vAlign w:val="center"/>
+          </w:tcPr>
+          <w:p>
+            <w:pPr>
+              <w:pStyle w:val="TableContents"/>
+              <w:jc w:val="right"/>
+              <w:rPr>
+                <w:rFonts w:ascii="Arial" w:hAnsi="Arial"/>
+                <w:color w:val="000000"/>
+              </w:rPr>
+            </w:pPr>
+            <w:r>
+              <w:rPr>
+                <w:rFonts w:ascii="Arial" w:hAnsi="Arial"/>
+                <w:color w:val="000000"/>
+              </w:rPr>
+              <w:t>Bruttobetrag</w:t>
+            </w:r>
+          </w:p>
+        </w:tc>
+        <w:tc>
+          <w:tcPr>
+            <w:tcW w:w="1616" w:type="dxa"/>
+            <w:tcBorders>
+              <w:top w:val="single" w:sz="8" w:space="0" w:color="000000"/>
+              <w:left w:val="single" w:sz="8" w:space="0" w:color="000000"/>
+              <w:bottom w:val="single" w:sz="8" w:space="0" w:color="000000"/>
+              <w:right w:val="single" w:sz="8" w:space="0" w:color="000000"/>
+            </w:tcBorders>
+            <w:vAlign w:val="center"/>
+          </w:tcPr>
+          <w:p>
+            <w:pPr>
+              <w:jc w:val="right"/>
+            </w:pPr>
+            <w:r>
+              <w:t xml:space="preserve">297.50 €</w:t>
+            </w:r>
+          </w:p>
+        </w:tc>
+      </w:tr>
+    </w:tbl>
+    <w:p>
+      <w:pPr>
+        <w:rPr>
+          <w:rFonts w:eastAsia="絡遺羹"/>
+          <w:lang w:val="ru-RU"/>
+        </w:rPr>
+      </w:pPr>
+      <w:bookmarkStart w:id="2" w:name="_MON_1625914054_Copy_1_Copy_1"/>
+      <w:bookmarkEnd w:id="2"/>
+    </w:p>
     <w:p>
       <w:pPr>
         <w:rPr>
@@ -578,48 +1134,16 @@
       <w:r>
         <w:rPr>
           <w:rFonts w:eastAsia="絡遺羹"/>
-          <w:noProof/>
           <w:lang w:val="de-DE"/>
         </w:rPr>
-        <w:object w:dxaOrig="10460" w:dyaOrig="3240" w14:anchorId="1391D179">
-          <v:shapetype id="_x0000_t75" coordsize="21600,21600" o:spt="75" o:preferrelative="t" path="m@4@5l@4@11@9@11@9@5xe" filled="f" stroked="f">
-            <v:stroke joinstyle="miter"/>
-            <v:formulas>
-              <v:f eqn="if lineDrawn pixelLineWidth 0"/>
-              <v:f eqn="sum @0 1 0"/>
-              <v:f eqn="sum 0 0 @1"/>
-              <v:f eqn="prod @2 1 2"/>
-              <v:f eqn="prod @3 21600 pixelWidth"/>
-              <v:f eqn="prod @3 21600 pixelHeight"/>
-              <v:f eqn="sum @0 0 1"/>
-              <v:f eqn="prod @6 1 2"/>
-              <v:f eqn="prod @7 21600 pixelWidth"/>
-              <v:f eqn="sum @8 21600 0"/>
-              <v:f eqn="prod @7 21600 pixelHeight"/>
-              <v:f eqn="sum @10 21600 0"/>
-            </v:formulas>
-            <v:path o:extrusionok="f" gradientshapeok="t" o:connecttype="rect"/>
-            <o:lock v:ext="edit" aspectratio="t"/>
-          </v:shapetype>
-          <v:shape id="_x0000_i1025" type="#_x0000_t75" alt="" style="width:523.2pt;height:162.4pt;mso-width-percent:0;mso-height-percent:0;mso-width-percent:0;mso-height-percent:0" o:ole="">
-            <v:imagedata r:id="rId12" o:title=""/>
-          </v:shape>
-          <o:OLEObject Type="Embed" ProgID="Excel.Sheet.12" ShapeID="_x0000_i1025" DrawAspect="Content" ObjectID="_1818077618" r:id="rId13"/>
-        </w:object>
+        <w:t xml:space="preserve">Ich danke Ihnen für die gute </w:t>
       </w:r>
       <w:r>
         <w:rPr>
           <w:rFonts w:eastAsia="絡遺羹"/>
           <w:lang w:val="de-DE"/>
         </w:rPr>
-        <w:t xml:space="preserve">Ich danke Ihnen für die gute Zusammenarbeit. </w:t>
-      </w:r>
-      <w:r>
-        <w:rPr>
-          <w:rFonts w:eastAsia="絡遺羹"/>
-          <w:lang w:val="de-DE"/>
-        </w:rPr>
-        <w:t>Für weitere Fragen stehen wir Ihnen sehr gerne zur Verfügung.</w:t>
+        <w:t>Zusammenarbeit. Für weitere Fragen stehen wir Ihnen sehr gerne zur Verfügung.</w:t>
       </w:r>
       <w:r>
         <w:rPr>
@@ -633,7 +1157,7 @@
       <w:pPr>
         <w:rPr>
           <w:rFonts w:eastAsia="絡遺羹"/>
-          <w:lang w:val="de-DE"/>
+          <w:lang w:val="ru-RU"/>
         </w:rPr>
       </w:pPr>
       <w:r>
@@ -647,7 +1171,7 @@
       <w:pPr>
         <w:rPr>
           <w:rFonts w:eastAsia="絡遺羹"/>
-          <w:lang w:val="de-DE"/>
+          <w:lang w:val="ru-RU"/>
         </w:rPr>
       </w:pPr>
       <w:r>
@@ -655,25 +1179,18 @@
           <w:rFonts w:eastAsia="絡遺羹"/>
           <w:lang w:val="de-DE"/>
         </w:rPr>
-        <w:t>Angel Garte</w:t>
-      </w:r>
-      <w:r>
-        <w:rPr>
-          <w:rFonts w:eastAsia="絡遺羹"/>
-          <w:lang w:val="de-DE"/>
-        </w:rPr>
-        <w:t>n</w:t>
+        <w:t>Angel Garten</w:t>
       </w:r>
     </w:p>
     <w:sectPr>
-      <w:headerReference w:type="default" r:id="rId14"/>
-      <w:footerReference w:type="default" r:id="rId15"/>
-      <w:headerReference w:type="first" r:id="rId16"/>
-      <w:footerReference w:type="first" r:id="rId17"/>
-      <w:type w:val="continuous"/>
-      <w:pgSz w:w="11907" w:h="16839" w:code="9"/>
-      <w:pgMar w:top="1339" w:right="1418" w:bottom="578" w:left="1418" w:header="0" w:footer="964" w:gutter="0"/>
+      <w:headerReference w:type="default" r:id="rId11"/>
+      <w:footerReference w:type="default" r:id="rId12"/>
+      <w:headerReference w:type="first" r:id="rId13"/>
+      <w:footerReference w:type="first" r:id="rId14"/>
+      <w:pgSz w:w="11906" w:h="16838"/>
+      <w:pgMar w:top="1339" w:right="1418" w:bottom="1021" w:left="1418" w:header="0" w:footer="964" w:gutter="0"/>
       <w:cols w:space="720"/>
+      <w:formProt w:val="0"/>
       <w:titlePg/>
       <w:docGrid w:linePitch="326"/>
     </w:sectPr>
@@ -682,7 +1199,7 @@
 </file>
 
 <file path=word/endnotes.xml><?xml version="1.0" encoding="utf-8"?>
-<w:endnotes xmlns:wpc="http://schemas.microsoft.com/office/word/2010/wordprocessingCanvas" xmlns:cx="http://schemas.microsoft.com/office/drawing/2014/chartex" xmlns:cx1="http://schemas.microsoft.com/office/drawing/2015/9/8/chartex" xmlns:cx2="http://schemas.microsoft.com/office/drawing/2015/10/21/chartex" xmlns:cx3="http://schemas.microsoft.com/office/drawing/2016/5/9/chartex" xmlns:cx4="http://schemas.microsoft.com/office/drawing/2016/5/10/chartex" xmlns:cx5="http://schemas.microsoft.com/office/drawing/2016/5/11/chartex" xmlns:cx6="http://schemas.microsoft.com/office/drawing/2016/5/12/chartex" xmlns:cx7="http://schemas.microsoft.com/office/drawing/2016/5/13/chartex" xmlns:cx8="http://schemas.microsoft.com/office/drawing/2016/5/14/chartex" xmlns:mc="http://schemas.openxmlformats.org/markup-compatibility/2006" xmlns:aink="http://schemas.microsoft.com/office/drawing/2016/ink" xmlns:am3d="http://schemas.microsoft.com/office/drawing/2017/model3d" xmlns:o="urn:schemas-microsoft-com:office:office" xmlns:oel="http://schemas.microsoft.com/office/2019/extlst" xmlns:r="http://schemas.openxmlformats.org/officeDocument/2006/relationships" xmlns:m="http://schemas.openxmlformats.org/officeDocument/2006/math" xmlns:v="urn:schemas-microsoft-com:vml" xmlns:wp14="http://schemas.microsoft.com/office/word/2010/wordprocessingDrawing" xmlns:wp="http://schemas.openxmlformats.org/drawingml/2006/wordprocessingDrawing" xmlns:w10="urn:schemas-microsoft-com:office:word" xmlns:w="http://schemas.openxmlformats.org/wordprocessingml/2006/main" xmlns:w14="http://schemas.microsoft.com/office/word/2010/wordml" xmlns:w15="http://schemas.microsoft.com/office/word/2012/wordml" xmlns:w16cex="http://schemas.microsoft.com/office/word/2018/wordml/cex" xmlns:w16cid="http://schemas.microsoft.com/office/word/2016/wordml/cid" xmlns:w16="http://schemas.microsoft.com/office/word/2018/wordml" xmlns:w16du="http://schemas.microsoft.com/office/word/2023/wordml/word16du" xmlns:w16sdtdh="http://schemas.microsoft.com/office/word/2020/wordml/sdtdatahash" xmlns:w16sdtfl="http://schemas.microsoft.com/office/word/2024/wordml/sdtformatlock" xmlns:w16se="http://schemas.microsoft.com/office/word/2015/wordml/symex" xmlns:wpg="http://schemas.microsoft.com/office/word/2010/wordprocessingGroup" xmlns:wpi="http://schemas.microsoft.com/office/word/2010/wordprocessingInk" xmlns:wne="http://schemas.microsoft.com/office/word/2006/wordml" xmlns:wps="http://schemas.microsoft.com/office/word/2010/wordprocessingShape" mc:Ignorable="w14 w15 w16se w16cid w16 w16cex w16sdtdh w16sdtfl w16du wp14">
+<w:endnotes xmlns:wpc="http://schemas.microsoft.com/office/word/2010/wordprocessingCanvas" xmlns:cx="http://schemas.microsoft.com/office/drawing/2014/chartex" xmlns:cx1="http://schemas.microsoft.com/office/drawing/2015/9/8/chartex" xmlns:cx2="http://schemas.microsoft.com/office/drawing/2015/10/21/chartex" xmlns:cx3="http://schemas.microsoft.com/office/drawing/2016/5/9/chartex" xmlns:cx4="http://schemas.microsoft.com/office/drawing/2016/5/10/chartex" xmlns:cx5="http://schemas.microsoft.com/office/drawing/2016/5/11/chartex" xmlns:cx6="http://schemas.microsoft.com/office/drawing/2016/5/12/chartex" xmlns:cx7="http://schemas.microsoft.com/office/drawing/2016/5/13/chartex" xmlns:cx8="http://schemas.microsoft.com/office/drawing/2016/5/14/chartex" xmlns:mc="http://schemas.openxmlformats.org/markup-compatibility/2006" xmlns:aink="http://schemas.microsoft.com/office/drawing/2016/ink" xmlns:am3d="http://schemas.microsoft.com/office/drawing/2017/model3d" xmlns:o="urn:schemas-microsoft-com:office:office" xmlns:r="http://schemas.openxmlformats.org/officeDocument/2006/relationships" xmlns:m="http://schemas.openxmlformats.org/officeDocument/2006/math" xmlns:v="urn:schemas-microsoft-com:vml" xmlns:wp14="http://schemas.microsoft.com/office/word/2010/wordprocessingDrawing" xmlns:wp="http://schemas.openxmlformats.org/drawingml/2006/wordprocessingDrawing" xmlns:w10="urn:schemas-microsoft-com:office:word" xmlns:w="http://schemas.openxmlformats.org/wordprocessingml/2006/main" xmlns:w14="http://schemas.microsoft.com/office/word/2010/wordml" xmlns:w15="http://schemas.microsoft.com/office/word/2012/wordml" xmlns:w16cex="http://schemas.microsoft.com/office/word/2018/wordml/cex" xmlns:w16cid="http://schemas.microsoft.com/office/word/2016/wordml/cid" xmlns:w16="http://schemas.microsoft.com/office/word/2018/wordml" xmlns:w16sdtdh="http://schemas.microsoft.com/office/word/2020/wordml/sdtdatahash" xmlns:w16se="http://schemas.microsoft.com/office/word/2015/wordml/symex" xmlns:wpg="http://schemas.microsoft.com/office/word/2010/wordprocessingGroup" xmlns:wpi="http://schemas.microsoft.com/office/word/2010/wordprocessingInk" xmlns:wne="http://schemas.microsoft.com/office/word/2006/wordml" xmlns:wps="http://schemas.microsoft.com/office/word/2010/wordprocessingShape" mc:Ignorable="w14 w15 w16se w16cid w16 w16cex w16sdtdh wp14">
   <w:endnote w:type="separator" w:id="-1">
     <w:p>
       <w:r>
@@ -701,7 +1218,7 @@
 </file>
 
 <file path=word/footer1.xml><?xml version="1.0" encoding="utf-8"?>
-<w:ftr xmlns:wpc="http://schemas.microsoft.com/office/word/2010/wordprocessingCanvas" xmlns:cx="http://schemas.microsoft.com/office/drawing/2014/chartex" xmlns:cx1="http://schemas.microsoft.com/office/drawing/2015/9/8/chartex" xmlns:cx2="http://schemas.microsoft.com/office/drawing/2015/10/21/chartex" xmlns:cx3="http://schemas.microsoft.com/office/drawing/2016/5/9/chartex" xmlns:cx4="http://schemas.microsoft.com/office/drawing/2016/5/10/chartex" xmlns:cx5="http://schemas.microsoft.com/office/drawing/2016/5/11/chartex" xmlns:cx6="http://schemas.microsoft.com/office/drawing/2016/5/12/chartex" xmlns:cx7="http://schemas.microsoft.com/office/drawing/2016/5/13/chartex" xmlns:cx8="http://schemas.microsoft.com/office/drawing/2016/5/14/chartex" xmlns:mc="http://schemas.openxmlformats.org/markup-compatibility/2006" xmlns:aink="http://schemas.microsoft.com/office/drawing/2016/ink" xmlns:am3d="http://schemas.microsoft.com/office/drawing/2017/model3d" xmlns:o="urn:schemas-microsoft-com:office:office" xmlns:oel="http://schemas.microsoft.com/office/2019/extlst" xmlns:r="http://schemas.openxmlformats.org/officeDocument/2006/relationships" xmlns:m="http://schemas.openxmlformats.org/officeDocument/2006/math" xmlns:v="urn:schemas-microsoft-com:vml" xmlns:wp14="http://schemas.microsoft.com/office/word/2010/wordprocessingDrawing" xmlns:wp="http://schemas.openxmlformats.org/drawingml/2006/wordprocessingDrawing" xmlns:w10="urn:schemas-microsoft-com:office:word" xmlns:w="http://schemas.openxmlformats.org/wordprocessingml/2006/main" xmlns:w14="http://schemas.microsoft.com/office/word/2010/wordml" xmlns:w15="http://schemas.microsoft.com/office/word/2012/wordml" xmlns:w16cex="http://schemas.microsoft.com/office/word/2018/wordml/cex" xmlns:w16cid="http://schemas.microsoft.com/office/word/2016/wordml/cid" xmlns:w16="http://schemas.microsoft.com/office/word/2018/wordml" xmlns:w16du="http://schemas.microsoft.com/office/word/2023/wordml/word16du" xmlns:w16sdtdh="http://schemas.microsoft.com/office/word/2020/wordml/sdtdatahash" xmlns:w16sdtfl="http://schemas.microsoft.com/office/word/2024/wordml/sdtformatlock" xmlns:w16se="http://schemas.microsoft.com/office/word/2015/wordml/symex" xmlns:wpg="http://schemas.microsoft.com/office/word/2010/wordprocessingGroup" xmlns:wpi="http://schemas.microsoft.com/office/word/2010/wordprocessingInk" xmlns:wne="http://schemas.microsoft.com/office/word/2006/wordml" xmlns:wps="http://schemas.microsoft.com/office/word/2010/wordprocessingShape" mc:Ignorable="w14 w15 w16se w16cid w16 w16cex w16sdtdh w16sdtfl w16du wp14">
+<w:ftr xmlns:wpc="http://schemas.microsoft.com/office/word/2010/wordprocessingCanvas" xmlns:cx="http://schemas.microsoft.com/office/drawing/2014/chartex" xmlns:cx1="http://schemas.microsoft.com/office/drawing/2015/9/8/chartex" xmlns:cx2="http://schemas.microsoft.com/office/drawing/2015/10/21/chartex" xmlns:cx3="http://schemas.microsoft.com/office/drawing/2016/5/9/chartex" xmlns:cx4="http://schemas.microsoft.com/office/drawing/2016/5/10/chartex" xmlns:cx5="http://schemas.microsoft.com/office/drawing/2016/5/11/chartex" xmlns:cx6="http://schemas.microsoft.com/office/drawing/2016/5/12/chartex" xmlns:cx7="http://schemas.microsoft.com/office/drawing/2016/5/13/chartex" xmlns:cx8="http://schemas.microsoft.com/office/drawing/2016/5/14/chartex" xmlns:mc="http://schemas.openxmlformats.org/markup-compatibility/2006" xmlns:aink="http://schemas.microsoft.com/office/drawing/2016/ink" xmlns:am3d="http://schemas.microsoft.com/office/drawing/2017/model3d" xmlns:o="urn:schemas-microsoft-com:office:office" xmlns:r="http://schemas.openxmlformats.org/officeDocument/2006/relationships" xmlns:m="http://schemas.openxmlformats.org/officeDocument/2006/math" xmlns:v="urn:schemas-microsoft-com:vml" xmlns:wp14="http://schemas.microsoft.com/office/word/2010/wordprocessingDrawing" xmlns:wp="http://schemas.openxmlformats.org/drawingml/2006/wordprocessingDrawing" xmlns:w10="urn:schemas-microsoft-com:office:word" xmlns:w="http://schemas.openxmlformats.org/wordprocessingml/2006/main" xmlns:w14="http://schemas.microsoft.com/office/word/2010/wordml" xmlns:w15="http://schemas.microsoft.com/office/word/2012/wordml" xmlns:w16cex="http://schemas.microsoft.com/office/word/2018/wordml/cex" xmlns:w16cid="http://schemas.microsoft.com/office/word/2016/wordml/cid" xmlns:w16="http://schemas.microsoft.com/office/word/2018/wordml" xmlns:w16sdtdh="http://schemas.microsoft.com/office/word/2020/wordml/sdtdatahash" xmlns:w16se="http://schemas.microsoft.com/office/word/2015/wordml/symex" xmlns:wpg="http://schemas.microsoft.com/office/word/2010/wordprocessingGroup" xmlns:wpi="http://schemas.microsoft.com/office/word/2010/wordprocessingInk" xmlns:wne="http://schemas.microsoft.com/office/word/2006/wordml" xmlns:wps="http://schemas.microsoft.com/office/word/2010/wordprocessingShape" mc:Ignorable="w14 w15 w16se w16cid w16 w16cex w16sdtdh wp14">
   <w:p>
     <w:pPr>
       <w:tabs>
@@ -717,7 +1234,7 @@
 </file>
 
 <file path=word/footer2.xml><?xml version="1.0" encoding="utf-8"?>
-<w:ftr xmlns:wpc="http://schemas.microsoft.com/office/word/2010/wordprocessingCanvas" xmlns:cx="http://schemas.microsoft.com/office/drawing/2014/chartex" xmlns:cx1="http://schemas.microsoft.com/office/drawing/2015/9/8/chartex" xmlns:cx2="http://schemas.microsoft.com/office/drawing/2015/10/21/chartex" xmlns:cx3="http://schemas.microsoft.com/office/drawing/2016/5/9/chartex" xmlns:cx4="http://schemas.microsoft.com/office/drawing/2016/5/10/chartex" xmlns:cx5="http://schemas.microsoft.com/office/drawing/2016/5/11/chartex" xmlns:cx6="http://schemas.microsoft.com/office/drawing/2016/5/12/chartex" xmlns:cx7="http://schemas.microsoft.com/office/drawing/2016/5/13/chartex" xmlns:cx8="http://schemas.microsoft.com/office/drawing/2016/5/14/chartex" xmlns:mc="http://schemas.openxmlformats.org/markup-compatibility/2006" xmlns:aink="http://schemas.microsoft.com/office/drawing/2016/ink" xmlns:am3d="http://schemas.microsoft.com/office/drawing/2017/model3d" xmlns:o="urn:schemas-microsoft-com:office:office" xmlns:oel="http://schemas.microsoft.com/office/2019/extlst" xmlns:r="http://schemas.openxmlformats.org/officeDocument/2006/relationships" xmlns:m="http://schemas.openxmlformats.org/officeDocument/2006/math" xmlns:v="urn:schemas-microsoft-com:vml" xmlns:wp14="http://schemas.microsoft.com/office/word/2010/wordprocessingDrawing" xmlns:wp="http://schemas.openxmlformats.org/drawingml/2006/wordprocessingDrawing" xmlns:w10="urn:schemas-microsoft-com:office:word" xmlns:w="http://schemas.openxmlformats.org/wordprocessingml/2006/main" xmlns:w14="http://schemas.microsoft.com/office/word/2010/wordml" xmlns:w15="http://schemas.microsoft.com/office/word/2012/wordml" xmlns:w16cex="http://schemas.microsoft.com/office/word/2018/wordml/cex" xmlns:w16cid="http://schemas.microsoft.com/office/word/2016/wordml/cid" xmlns:w16="http://schemas.microsoft.com/office/word/2018/wordml" xmlns:w16du="http://schemas.microsoft.com/office/word/2023/wordml/word16du" xmlns:w16sdtdh="http://schemas.microsoft.com/office/word/2020/wordml/sdtdatahash" xmlns:w16sdtfl="http://schemas.microsoft.com/office/word/2024/wordml/sdtformatlock" xmlns:w16se="http://schemas.microsoft.com/office/word/2015/wordml/symex" xmlns:wpg="http://schemas.microsoft.com/office/word/2010/wordprocessingGroup" xmlns:wpi="http://schemas.microsoft.com/office/word/2010/wordprocessingInk" xmlns:wne="http://schemas.microsoft.com/office/word/2006/wordml" xmlns:wps="http://schemas.microsoft.com/office/word/2010/wordprocessingShape" mc:Ignorable="w14 w15 w16se w16cid w16 w16cex w16sdtdh w16sdtfl w16du wp14">
+<w:ftr xmlns:wpc="http://schemas.microsoft.com/office/word/2010/wordprocessingCanvas" xmlns:cx="http://schemas.microsoft.com/office/drawing/2014/chartex" xmlns:cx1="http://schemas.microsoft.com/office/drawing/2015/9/8/chartex" xmlns:cx2="http://schemas.microsoft.com/office/drawing/2015/10/21/chartex" xmlns:cx3="http://schemas.microsoft.com/office/drawing/2016/5/9/chartex" xmlns:cx4="http://schemas.microsoft.com/office/drawing/2016/5/10/chartex" xmlns:cx5="http://schemas.microsoft.com/office/drawing/2016/5/11/chartex" xmlns:cx6="http://schemas.microsoft.com/office/drawing/2016/5/12/chartex" xmlns:cx7="http://schemas.microsoft.com/office/drawing/2016/5/13/chartex" xmlns:cx8="http://schemas.microsoft.com/office/drawing/2016/5/14/chartex" xmlns:mc="http://schemas.openxmlformats.org/markup-compatibility/2006" xmlns:aink="http://schemas.microsoft.com/office/drawing/2016/ink" xmlns:am3d="http://schemas.microsoft.com/office/drawing/2017/model3d" xmlns:o="urn:schemas-microsoft-com:office:office" xmlns:r="http://schemas.openxmlformats.org/officeDocument/2006/relationships" xmlns:m="http://schemas.openxmlformats.org/officeDocument/2006/math" xmlns:v="urn:schemas-microsoft-com:vml" xmlns:wp14="http://schemas.microsoft.com/office/word/2010/wordprocessingDrawing" xmlns:wp="http://schemas.openxmlformats.org/drawingml/2006/wordprocessingDrawing" xmlns:w10="urn:schemas-microsoft-com:office:word" xmlns:w="http://schemas.openxmlformats.org/wordprocessingml/2006/main" xmlns:w14="http://schemas.microsoft.com/office/word/2010/wordml" xmlns:w15="http://schemas.microsoft.com/office/word/2012/wordml" xmlns:w16cex="http://schemas.microsoft.com/office/word/2018/wordml/cex" xmlns:w16cid="http://schemas.microsoft.com/office/word/2016/wordml/cid" xmlns:w16="http://schemas.microsoft.com/office/word/2018/wordml" xmlns:w16sdtdh="http://schemas.microsoft.com/office/word/2020/wordml/sdtdatahash" xmlns:w16se="http://schemas.microsoft.com/office/word/2015/wordml/symex" xmlns:wpg="http://schemas.microsoft.com/office/word/2010/wordprocessingGroup" xmlns:wpi="http://schemas.microsoft.com/office/word/2010/wordprocessingInk" xmlns:wne="http://schemas.microsoft.com/office/word/2006/wordml" xmlns:wps="http://schemas.microsoft.com/office/word/2010/wordprocessingShape" mc:Ignorable="w14 w15 w16se w16cid w16 w16cex w16sdtdh wp14">
   <w:p>
     <w:pPr>
       <w:tabs>
@@ -732,14 +1249,14 @@
     </w:pPr>
     <w:r>
       <w:rPr>
-        <w:rFonts w:cs="Calibri"/>
-        <w:b/>
         <w:noProof/>
-        <w:sz w:val="16"/>
-        <w:lang w:val="nl-NL"/>
-      </w:rPr>
-      <w:pict w14:anchorId="754C82DB">
-        <v:rect id="_x0000_i1026" alt="" style="width:453.5pt;height:.05pt;mso-width-percent:0;mso-height-percent:0;mso-width-percent:0;mso-height-percent:0" o:hrpct="969" o:hralign="center" o:hrstd="t" o:hr="t" fillcolor="#a0a0a0" stroked="f"/>
+      </w:rPr>
+    </w:r>
+    <w:r>
+      <w:pict w14:anchorId="7CAED5FC">
+        <v:rect id="Shape4" o:spid="_x0000_s2051" style="width:453.5pt;height:1.5pt;visibility:visible;mso-wrap-style:square;mso-left-percent:-10001;mso-top-percent:-10001;mso-position-horizontal:absolute;mso-position-horizontal-relative:char;mso-position-vertical:absolute;mso-position-vertical-relative:line;mso-left-percent:-10001;mso-top-percent:-10001;v-text-anchor:top" o:gfxdata="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" fillcolor="#a0a0a0" stroked="f" strokeweight="0">
+          <w10:anchorlock/>
+        </v:rect>
       </w:pict>
     </w:r>
   </w:p>
@@ -758,154 +1275,22 @@
     <w:r>
       <w:rPr>
         <w:noProof/>
-        <w:lang w:val="de-DE"/>
-      </w:rPr>
-      <mc:AlternateContent>
-        <mc:Choice Requires="wps">
-          <w:drawing>
-            <wp:anchor distT="0" distB="0" distL="114300" distR="114300" simplePos="0" relativeHeight="251658752" behindDoc="0" locked="0" layoutInCell="1" allowOverlap="1" wp14:anchorId="42EFA9BF" wp14:editId="42EFA9C0">
-              <wp:simplePos x="0" y="0"/>
-              <wp:positionH relativeFrom="page">
-                <wp:posOffset>180340</wp:posOffset>
-              </wp:positionH>
-              <wp:positionV relativeFrom="page">
-                <wp:posOffset>5346700</wp:posOffset>
-              </wp:positionV>
-              <wp:extent cx="122555" cy="0"/>
-              <wp:effectExtent l="8890" t="12700" r="11430" b="6350"/>
-              <wp:wrapNone/>
-              <wp:docPr id="4" name="Gerade Verbindung 1"/>
-              <wp:cNvGraphicFramePr>
-                <a:graphicFrameLocks xmlns:a="http://schemas.openxmlformats.org/drawingml/2006/main"/>
-              </wp:cNvGraphicFramePr>
-              <a:graphic xmlns:a="http://schemas.openxmlformats.org/drawingml/2006/main">
-                <a:graphicData uri="http://schemas.microsoft.com/office/word/2010/wordprocessingShape">
-                  <wps:wsp>
-                    <wps:cNvCnPr>
-                      <a:cxnSpLocks noChangeShapeType="1"/>
-                    </wps:cNvCnPr>
-                    <wps:spPr bwMode="auto">
-                      <a:xfrm>
-                        <a:off x="0" y="0"/>
-                        <a:ext cx="122555" cy="0"/>
-                      </a:xfrm>
-                      <a:prstGeom prst="line">
-                        <a:avLst/>
-                      </a:prstGeom>
-                      <a:noFill/>
-                      <a:ln w="3175" algn="ctr">
-                        <a:solidFill>
-                          <a:srgbClr val="000000"/>
-                        </a:solidFill>
-                        <a:round/>
-                        <a:headEnd/>
-                        <a:tailEnd/>
-                      </a:ln>
-                      <a:extLst>
-                        <a:ext uri="{909E8E84-426E-40DD-AFC4-6F175D3DCCD1}">
-                          <a14:hiddenFill xmlns:a14="http://schemas.microsoft.com/office/drawing/2010/main">
-                            <a:noFill/>
-                          </a14:hiddenFill>
-                        </a:ext>
-                      </a:extLst>
-                    </wps:spPr>
-                    <wps:bodyPr/>
-                  </wps:wsp>
-                </a:graphicData>
-              </a:graphic>
-              <wp14:sizeRelH relativeFrom="page">
-                <wp14:pctWidth>0</wp14:pctWidth>
-              </wp14:sizeRelH>
-              <wp14:sizeRelV relativeFrom="page">
-                <wp14:pctHeight>0</wp14:pctHeight>
-              </wp14:sizeRelV>
-            </wp:anchor>
-          </w:drawing>
-        </mc:Choice>
-        <mc:Fallback>
-          <w:pict>
-            <v:line w14:anchorId="3ED2D81A" id="Gerade Verbindung 1" o:spid="_x0000_s1026" style="position:absolute;z-index:251658752;visibility:visible;mso-wrap-style:square;mso-width-percent:0;mso-height-percent:0;mso-wrap-distance-left:9pt;mso-wrap-distance-top:0;mso-wrap-distance-right:9pt;mso-wrap-distance-bottom:0;mso-position-horizontal:absolute;mso-position-horizontal-relative:page;mso-position-vertical:absolute;mso-position-vertical-relative:page;mso-width-percent:0;mso-height-percent:0;mso-width-relative:page;mso-height-relative:page" from="14.2pt,421pt" to="23.85pt,421pt" o:gfxdata="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" strokeweight=".25pt">
-              <w10:wrap anchorx="page" anchory="page"/>
-            </v:line>
-          </w:pict>
-        </mc:Fallback>
-      </mc:AlternateContent>
+      </w:rPr>
+      <w:pict w14:anchorId="6ADB96A7">
+        <v:line id="Gerade Verbindung 1" o:spid="_x0000_s2050" style="position:absolute;z-index:-503316478;visibility:visible;mso-wrap-style:square;mso-wrap-distance-left:.15pt;mso-wrap-distance-top:.15pt;mso-wrap-distance-right:.15pt;mso-wrap-distance-bottom:.15pt;mso-position-horizontal:absolute;mso-position-horizontal-relative:page;mso-position-vertical:absolute;mso-position-vertical-relative:page" from="14.2pt,595.35pt" to="23.85pt,595.4pt" o:gfxdata="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" o:allowincell="f" strokeweight=".25pt">
+          <w10:wrap anchorx="page" anchory="page"/>
+        </v:line>
+      </w:pict>
     </w:r>
     <w:r>
       <w:rPr>
         <w:noProof/>
-        <w:lang w:val="de-DE"/>
-      </w:rPr>
-      <mc:AlternateContent>
-        <mc:Choice Requires="wps">
-          <w:drawing>
-            <wp:anchor distT="0" distB="0" distL="114300" distR="114300" simplePos="0" relativeHeight="251657728" behindDoc="0" locked="0" layoutInCell="1" allowOverlap="1" wp14:anchorId="42EFA9C1" wp14:editId="42EFA9C2">
-              <wp:simplePos x="0" y="0"/>
-              <wp:positionH relativeFrom="page">
-                <wp:posOffset>180340</wp:posOffset>
-              </wp:positionH>
-              <wp:positionV relativeFrom="page">
-                <wp:posOffset>7560945</wp:posOffset>
-              </wp:positionV>
-              <wp:extent cx="122555" cy="0"/>
-              <wp:effectExtent l="8890" t="7620" r="11430" b="11430"/>
-              <wp:wrapNone/>
-              <wp:docPr id="3" name="Gerade Verbindung 1"/>
-              <wp:cNvGraphicFramePr>
-                <a:graphicFrameLocks xmlns:a="http://schemas.openxmlformats.org/drawingml/2006/main"/>
-              </wp:cNvGraphicFramePr>
-              <a:graphic xmlns:a="http://schemas.openxmlformats.org/drawingml/2006/main">
-                <a:graphicData uri="http://schemas.microsoft.com/office/word/2010/wordprocessingShape">
-                  <wps:wsp>
-                    <wps:cNvCnPr>
-                      <a:cxnSpLocks noChangeShapeType="1"/>
-                    </wps:cNvCnPr>
-                    <wps:spPr bwMode="auto">
-                      <a:xfrm>
-                        <a:off x="0" y="0"/>
-                        <a:ext cx="122555" cy="0"/>
-                      </a:xfrm>
-                      <a:prstGeom prst="line">
-                        <a:avLst/>
-                      </a:prstGeom>
-                      <a:noFill/>
-                      <a:ln w="3175" algn="ctr">
-                        <a:solidFill>
-                          <a:srgbClr val="000000"/>
-                        </a:solidFill>
-                        <a:round/>
-                        <a:headEnd/>
-                        <a:tailEnd/>
-                      </a:ln>
-                      <a:extLst>
-                        <a:ext uri="{909E8E84-426E-40DD-AFC4-6F175D3DCCD1}">
-                          <a14:hiddenFill xmlns:a14="http://schemas.microsoft.com/office/drawing/2010/main">
-                            <a:noFill/>
-                          </a14:hiddenFill>
-                        </a:ext>
-                      </a:extLst>
-                    </wps:spPr>
-                    <wps:bodyPr/>
-                  </wps:wsp>
-                </a:graphicData>
-              </a:graphic>
-              <wp14:sizeRelH relativeFrom="page">
-                <wp14:pctWidth>0</wp14:pctWidth>
-              </wp14:sizeRelH>
-              <wp14:sizeRelV relativeFrom="page">
-                <wp14:pctHeight>0</wp14:pctHeight>
-              </wp14:sizeRelV>
-            </wp:anchor>
-          </w:drawing>
-        </mc:Choice>
-        <mc:Fallback>
-          <w:pict>
-            <v:line w14:anchorId="5D5008FD" id="Gerade Verbindung 1" o:spid="_x0000_s1026" style="position:absolute;z-index:251657728;visibility:visible;mso-wrap-style:square;mso-width-percent:0;mso-height-percent:0;mso-wrap-distance-left:9pt;mso-wrap-distance-top:0;mso-wrap-distance-right:9pt;mso-wrap-distance-bottom:0;mso-position-horizontal:absolute;mso-position-horizontal-relative:page;mso-position-vertical:absolute;mso-position-vertical-relative:page;mso-width-percent:0;mso-height-percent:0;mso-width-relative:page;mso-height-relative:page" from="14.2pt,595.35pt" to="23.85pt,595.35pt" o:gfxdata="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" strokeweight=".25pt">
-              <w10:wrap anchorx="page" anchory="page"/>
-            </v:line>
-          </w:pict>
-        </mc:Fallback>
-      </mc:AlternateContent>
+      </w:rPr>
+      <w:pict w14:anchorId="2C7F21C5">
+        <v:line id="_x0000_s2049" style="position:absolute;z-index:-503316477;visibility:visible;mso-wrap-style:square;mso-wrap-distance-left:.15pt;mso-wrap-distance-top:.15pt;mso-wrap-distance-right:.15pt;mso-wrap-distance-bottom:.15pt;mso-position-horizontal:absolute;mso-position-horizontal-relative:page;mso-position-vertical:absolute;mso-position-vertical-relative:page" from="14.2pt,420.95pt" to="23.85pt,421pt" o:gfxdata="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" o:allowincell="f" strokeweight=".25pt">
+          <w10:wrap anchorx="page" anchory="page"/>
+        </v:line>
+      </w:pict>
     </w:r>
   </w:p>
   <w:p>
@@ -979,18 +1364,28 @@
         <w:lang w:val="nl-NL"/>
       </w:rPr>
       <w:tab/>
-      <w:t xml:space="preserve">    </w:t>
-    </w:r>
-    <w:r>
-      <w:rPr>
-        <w:rFonts w:cs="Calibri"/>
-        <w:b/>
-        <w:sz w:val="16"/>
-        <w:lang w:val="nl-NL"/>
-      </w:rPr>
+      <w:t xml:space="preserve">   </w:t>
+    </w:r>
+    <w:r>
+      <w:rPr>
+        <w:rFonts w:cs="Calibri"/>
+        <w:b/>
+        <w:sz w:val="16"/>
+        <w:lang w:val="nl-NL"/>
+      </w:rPr>
+      <w:tab/>
+    </w:r>
+    <w:r>
+      <w:rPr>
+        <w:rFonts w:cs="Calibri"/>
+        <w:b/>
+        <w:sz w:val="16"/>
+        <w:lang w:val="nl-NL"/>
+      </w:rPr>
+      <w:tab/>
       <w:t xml:space="preserve">Email: </w:t>
     </w:r>
-    <w:hyperlink r:id="rId1" w:history="1">
+    <w:hyperlink r:id="rId1">
       <w:r>
         <w:rPr>
           <w:rStyle w:val="Hyperlink"/>
@@ -1031,52 +1426,44 @@
         <w:sz w:val="16"/>
         <w:lang w:val="nl-NL"/>
       </w:rPr>
-      <w:t xml:space="preserve">                                                                                                                                         </w:t>
-    </w:r>
-    <w:r>
-      <w:rPr>
-        <w:rFonts w:cs="Calibri"/>
-        <w:b/>
-        <w:sz w:val="16"/>
-        <w:lang w:val="nl-NL"/>
-      </w:rPr>
-      <w:t xml:space="preserve">    </w:t>
-    </w:r>
-    <w:r>
-      <w:rPr>
-        <w:rFonts w:cs="Calibri"/>
-        <w:b/>
-        <w:sz w:val="16"/>
-        <w:lang w:val="nl-NL"/>
-      </w:rPr>
-      <w:t>Steuer-Nr.27/103/00992</w:t>
-    </w:r>
-    <w:r>
-      <w:rPr>
-        <w:rFonts w:cs="Calibri"/>
-        <w:b/>
-        <w:sz w:val="16"/>
-        <w:lang w:val="nl-NL"/>
-      </w:rPr>
-      <w:t xml:space="preserve">                                                                                          </w:t>
-    </w:r>
-    <w:r>
-      <w:rPr>
-        <w:rFonts w:cs="Calibri"/>
-        <w:b/>
-        <w:sz w:val="16"/>
-        <w:lang w:val="nl-NL"/>
-      </w:rPr>
-      <w:t xml:space="preserve">    </w:t>
-    </w:r>
-    <w:r>
-      <w:rPr>
-        <w:rFonts w:cs="Calibri"/>
-        <w:b/>
-        <w:sz w:val="16"/>
-        <w:lang w:val="nl-NL"/>
-      </w:rPr>
-      <w:t xml:space="preserve">                                                          </w:t>
+      <w:t xml:space="preserve">                                                                                                                                             </w:t>
+    </w:r>
+    <w:r>
+      <w:rPr>
+        <w:rFonts w:cs="Calibri"/>
+        <w:b/>
+        <w:sz w:val="16"/>
+        <w:lang w:val="nl-NL"/>
+      </w:rPr>
+      <w:tab/>
+    </w:r>
+    <w:r>
+      <w:rPr>
+        <w:rFonts w:cs="Calibri"/>
+        <w:b/>
+        <w:sz w:val="16"/>
+        <w:lang w:val="nl-NL"/>
+      </w:rPr>
+      <w:tab/>
+    </w:r>
+    <w:r>
+      <w:rPr>
+        <w:rFonts w:cs="Calibri"/>
+        <w:b/>
+        <w:sz w:val="16"/>
+        <w:lang w:val="nl-NL"/>
+      </w:rPr>
+      <w:tab/>
+      <w:t xml:space="preserve">Steuer-Nr.27/103/00992           </w:t>
+    </w:r>
+    <w:r>
+      <w:rPr>
+        <w:rFonts w:cs="Calibri"/>
+        <w:b/>
+        <w:sz w:val="16"/>
+        <w:lang w:val="nl-NL"/>
+      </w:rPr>
+      <w:t xml:space="preserve">                                                                                                                                                                                                                                                                </w:t>
     </w:r>
     <w:r>
       <w:rPr>
@@ -1086,24 +1473,6 @@
         <w:lang w:val="nl-NL"/>
       </w:rPr>
       <w:t xml:space="preserve"> </w:t>
-    </w:r>
-    <w:r>
-      <w:rPr>
-        <w:rFonts w:cs="Calibri"/>
-        <w:b/>
-        <w:sz w:val="16"/>
-        <w:lang w:val="nl-NL"/>
-      </w:rPr>
-      <w:t xml:space="preserve"> </w:t>
-    </w:r>
-    <w:r>
-      <w:rPr>
-        <w:rFonts w:cs="Calibri"/>
-        <w:b/>
-        <w:sz w:val="16"/>
-        <w:lang w:val="nl-NL"/>
-      </w:rPr>
-      <w:t xml:space="preserve">                                                                                                                  </w:t>
     </w:r>
   </w:p>
   <w:p>
@@ -1126,7 +1495,35 @@
         <w:sz w:val="16"/>
         <w:lang w:val="nl-NL"/>
       </w:rPr>
-      <w:t xml:space="preserve">                                                                                                                                             USt-IdNr.DE454491853 </w:t>
+      <w:t xml:space="preserve">                                                                                                                                             </w:t>
+    </w:r>
+    <w:r>
+      <w:rPr>
+        <w:rFonts w:cs="Calibri"/>
+        <w:b/>
+        <w:sz w:val="16"/>
+        <w:lang w:val="nl-NL"/>
+      </w:rPr>
+      <w:tab/>
+    </w:r>
+    <w:r>
+      <w:rPr>
+        <w:rFonts w:cs="Calibri"/>
+        <w:b/>
+        <w:sz w:val="16"/>
+        <w:lang w:val="nl-NL"/>
+      </w:rPr>
+      <w:tab/>
+    </w:r>
+    <w:r>
+      <w:rPr>
+        <w:rFonts w:cs="Calibri"/>
+        <w:b/>
+        <w:sz w:val="16"/>
+        <w:lang w:val="nl-NL"/>
+      </w:rPr>
+      <w:tab/>
+      <w:t xml:space="preserve">USt-IdNr.DE454491853 </w:t>
     </w:r>
   </w:p>
   <w:p>
@@ -1149,7 +1546,44 @@
         <w:sz w:val="16"/>
         <w:lang w:val="nl-NL"/>
       </w:rPr>
-      <w:t xml:space="preserve">                                                                                                                                             Deutsche Bank                                                                                                                                                                                </w:t>
+      <w:t xml:space="preserve">                                                                                        </w:t>
+    </w:r>
+    <w:r>
+      <w:rPr>
+        <w:rFonts w:cs="Calibri"/>
+        <w:b/>
+        <w:sz w:val="16"/>
+        <w:lang w:val="nl-NL"/>
+      </w:rPr>
+      <w:t xml:space="preserve">                                                     </w:t>
+    </w:r>
+    <w:r>
+      <w:rPr>
+        <w:rFonts w:cs="Calibri"/>
+        <w:b/>
+        <w:sz w:val="16"/>
+        <w:lang w:val="nl-NL"/>
+      </w:rPr>
+      <w:tab/>
+    </w:r>
+    <w:r>
+      <w:rPr>
+        <w:rFonts w:cs="Calibri"/>
+        <w:b/>
+        <w:sz w:val="16"/>
+        <w:lang w:val="nl-NL"/>
+      </w:rPr>
+      <w:tab/>
+    </w:r>
+    <w:r>
+      <w:rPr>
+        <w:rFonts w:cs="Calibri"/>
+        <w:b/>
+        <w:sz w:val="16"/>
+        <w:lang w:val="nl-NL"/>
+      </w:rPr>
+      <w:tab/>
+      <w:t xml:space="preserve">Deutsche Bank                                                                                                                                                                                </w:t>
     </w:r>
   </w:p>
   <w:p>
@@ -1173,34 +1607,34 @@
         <w:lang w:val="nl-NL"/>
       </w:rPr>
       <w:tab/>
-      <w:t>Name: Sargis Simonyan</w:t>
-    </w:r>
-    <w:r>
-      <w:rPr>
-        <w:rFonts w:cs="Calibri"/>
-        <w:b/>
-        <w:sz w:val="16"/>
-        <w:lang w:val="nl-NL"/>
-      </w:rPr>
-      <w:t xml:space="preserve">                                                          </w:t>
-    </w:r>
-    <w:r>
-      <w:rPr>
-        <w:rFonts w:cs="Calibri"/>
-        <w:b/>
-        <w:sz w:val="16"/>
-        <w:lang w:val="nl-NL"/>
-      </w:rPr>
-      <w:t xml:space="preserve">                                                        </w:t>
-    </w:r>
-    <w:r>
-      <w:rPr>
-        <w:rFonts w:cs="Calibri"/>
-        <w:b/>
-        <w:sz w:val="16"/>
-        <w:lang w:val="nl-NL"/>
-      </w:rPr>
-      <w:t xml:space="preserve">       </w:t>
+    </w:r>
+    <w:r>
+      <w:rPr>
+        <w:rFonts w:cs="Calibri"/>
+        <w:b/>
+        <w:sz w:val="16"/>
+        <w:lang w:val="nl-NL"/>
+      </w:rPr>
+      <w:tab/>
+    </w:r>
+    <w:r>
+      <w:rPr>
+        <w:rFonts w:cs="Calibri"/>
+        <w:b/>
+        <w:sz w:val="16"/>
+        <w:lang w:val="nl-NL"/>
+      </w:rPr>
+      <w:tab/>
+      <w:t>Name: S</w:t>
+    </w:r>
+    <w:r>
+      <w:rPr>
+        <w:rFonts w:cs="Calibri"/>
+        <w:b/>
+        <w:sz w:val="16"/>
+        <w:lang w:val="nl-NL"/>
+      </w:rPr>
+      <w:t xml:space="preserve">argis Simonyan                                                                                                                         </w:t>
     </w:r>
   </w:p>
   <w:p>
@@ -1224,34 +1658,44 @@
         <w:sz w:val="16"/>
         <w:lang w:val="nl-NL"/>
       </w:rPr>
-      <w:t xml:space="preserve">                                                                                      </w:t>
-    </w:r>
-    <w:r>
-      <w:rPr>
-        <w:rFonts w:cs="Calibri"/>
-        <w:b/>
-        <w:sz w:val="16"/>
-        <w:lang w:val="nl-NL"/>
-      </w:rPr>
-      <w:t xml:space="preserve">                                                       </w:t>
-    </w:r>
-    <w:r>
-      <w:rPr>
-        <w:rFonts w:cs="Calibri"/>
-        <w:b/>
-        <w:sz w:val="16"/>
-        <w:lang w:val="nl-NL"/>
-      </w:rPr>
-      <w:t>IBAN:DE92 4407 0024 0214 6561 05</w:t>
-    </w:r>
-    <w:r>
-      <w:rPr>
-        <w:rFonts w:cs="Calibri"/>
-        <w:b/>
-        <w:sz w:val="16"/>
-        <w:lang w:val="nl-NL"/>
-      </w:rPr>
-      <w:t xml:space="preserve">                                    </w:t>
+      <w:t xml:space="preserve">                                                                                                                        </w:t>
+    </w:r>
+    <w:r>
+      <w:rPr>
+        <w:rFonts w:cs="Calibri"/>
+        <w:b/>
+        <w:sz w:val="16"/>
+        <w:lang w:val="nl-NL"/>
+      </w:rPr>
+      <w:t xml:space="preserve">                    </w:t>
+    </w:r>
+    <w:r>
+      <w:rPr>
+        <w:rFonts w:cs="Calibri"/>
+        <w:b/>
+        <w:sz w:val="16"/>
+        <w:lang w:val="nl-NL"/>
+      </w:rPr>
+      <w:tab/>
+    </w:r>
+    <w:r>
+      <w:rPr>
+        <w:rFonts w:cs="Calibri"/>
+        <w:b/>
+        <w:sz w:val="16"/>
+        <w:lang w:val="nl-NL"/>
+      </w:rPr>
+      <w:tab/>
+    </w:r>
+    <w:r>
+      <w:rPr>
+        <w:rFonts w:cs="Calibri"/>
+        <w:b/>
+        <w:sz w:val="16"/>
+        <w:lang w:val="nl-NL"/>
+      </w:rPr>
+      <w:tab/>
+      <w:t xml:space="preserve">IBAN:DE92 4407 0024 0214 6561 05                                    </w:t>
     </w:r>
     <w:r>
       <w:rPr>
@@ -1261,7 +1705,17 @@
         <w:sz w:val="16"/>
         <w:lang w:val="nl-NL"/>
       </w:rPr>
-      <w:t xml:space="preserve">                                                                                                                                                                                     </w:t>
+      <w:t xml:space="preserve">                                                                                                                                                                     </w:t>
+    </w:r>
+    <w:r>
+      <w:rPr>
+        <w:rFonts w:cs="Calibri"/>
+        <w:b/>
+        <w:i/>
+        <w:sz w:val="16"/>
+        <w:lang w:val="nl-NL"/>
+      </w:rPr>
+      <w:t xml:space="preserve">                </w:t>
     </w:r>
   </w:p>
   <w:p>
@@ -1273,7 +1727,7 @@
       <w:rPr>
         <w:color w:val="000000" w:themeColor="text1"/>
         <w:sz w:val="2"/>
-        <w:lang w:val="nl-NL"/>
+        <w:lang w:val="ru-RU"/>
       </w:rPr>
     </w:pPr>
     <w:r>
@@ -1284,30 +1738,32 @@
         <w:lang w:val="nl-NL"/>
       </w:rPr>
       <w:tab/>
-      <w:t xml:space="preserve">BIC: </w:t>
-    </w:r>
-    <w:r>
-      <w:rPr>
-        <w:rFonts w:cs="Calibri"/>
-        <w:b/>
-        <w:sz w:val="16"/>
-        <w:lang w:val="nl-NL"/>
-      </w:rPr>
-      <w:t>DEUTDEDB440</w:t>
-    </w:r>
-  </w:p>
-  <w:p>
-    <w:pPr>
-      <w:rPr>
-        <w:lang w:val="de-DE"/>
-      </w:rPr>
-    </w:pPr>
+    </w:r>
+    <w:r>
+      <w:rPr>
+        <w:rFonts w:cs="Calibri"/>
+        <w:b/>
+        <w:sz w:val="16"/>
+        <w:lang w:val="nl-NL"/>
+      </w:rPr>
+      <w:tab/>
+    </w:r>
+    <w:r>
+      <w:rPr>
+        <w:rFonts w:cs="Calibri"/>
+        <w:b/>
+        <w:sz w:val="16"/>
+        <w:lang w:val="nl-NL"/>
+      </w:rPr>
+      <w:tab/>
+      <w:t>BIC: DEUTDEDB440</w:t>
+    </w:r>
   </w:p>
 </w:ftr>
 </file>
 
 <file path=word/footnotes.xml><?xml version="1.0" encoding="utf-8"?>
-<w:footnotes xmlns:wpc="http://schemas.microsoft.com/office/word/2010/wordprocessingCanvas" xmlns:cx="http://schemas.microsoft.com/office/drawing/2014/chartex" xmlns:cx1="http://schemas.microsoft.com/office/drawing/2015/9/8/chartex" xmlns:cx2="http://schemas.microsoft.com/office/drawing/2015/10/21/chartex" xmlns:cx3="http://schemas.microsoft.com/office/drawing/2016/5/9/chartex" xmlns:cx4="http://schemas.microsoft.com/office/drawing/2016/5/10/chartex" xmlns:cx5="http://schemas.microsoft.com/office/drawing/2016/5/11/chartex" xmlns:cx6="http://schemas.microsoft.com/office/drawing/2016/5/12/chartex" xmlns:cx7="http://schemas.microsoft.com/office/drawing/2016/5/13/chartex" xmlns:cx8="http://schemas.microsoft.com/office/drawing/2016/5/14/chartex" xmlns:mc="http://schemas.openxmlformats.org/markup-compatibility/2006" xmlns:aink="http://schemas.microsoft.com/office/drawing/2016/ink" xmlns:am3d="http://schemas.microsoft.com/office/drawing/2017/model3d" xmlns:o="urn:schemas-microsoft-com:office:office" xmlns:oel="http://schemas.microsoft.com/office/2019/extlst" xmlns:r="http://schemas.openxmlformats.org/officeDocument/2006/relationships" xmlns:m="http://schemas.openxmlformats.org/officeDocument/2006/math" xmlns:v="urn:schemas-microsoft-com:vml" xmlns:wp14="http://schemas.microsoft.com/office/word/2010/wordprocessingDrawing" xmlns:wp="http://schemas.openxmlformats.org/drawingml/2006/wordprocessingDrawing" xmlns:w10="urn:schemas-microsoft-com:office:word" xmlns:w="http://schemas.openxmlformats.org/wordprocessingml/2006/main" xmlns:w14="http://schemas.microsoft.com/office/word/2010/wordml" xmlns:w15="http://schemas.microsoft.com/office/word/2012/wordml" xmlns:w16cex="http://schemas.microsoft.com/office/word/2018/wordml/cex" xmlns:w16cid="http://schemas.microsoft.com/office/word/2016/wordml/cid" xmlns:w16="http://schemas.microsoft.com/office/word/2018/wordml" xmlns:w16du="http://schemas.microsoft.com/office/word/2023/wordml/word16du" xmlns:w16sdtdh="http://schemas.microsoft.com/office/word/2020/wordml/sdtdatahash" xmlns:w16sdtfl="http://schemas.microsoft.com/office/word/2024/wordml/sdtformatlock" xmlns:w16se="http://schemas.microsoft.com/office/word/2015/wordml/symex" xmlns:wpg="http://schemas.microsoft.com/office/word/2010/wordprocessingGroup" xmlns:wpi="http://schemas.microsoft.com/office/word/2010/wordprocessingInk" xmlns:wne="http://schemas.microsoft.com/office/word/2006/wordml" xmlns:wps="http://schemas.microsoft.com/office/word/2010/wordprocessingShape" mc:Ignorable="w14 w15 w16se w16cid w16 w16cex w16sdtdh w16sdtfl w16du wp14">
+<w:footnotes xmlns:wpc="http://schemas.microsoft.com/office/word/2010/wordprocessingCanvas" xmlns:cx="http://schemas.microsoft.com/office/drawing/2014/chartex" xmlns:cx1="http://schemas.microsoft.com/office/drawing/2015/9/8/chartex" xmlns:cx2="http://schemas.microsoft.com/office/drawing/2015/10/21/chartex" xmlns:cx3="http://schemas.microsoft.com/office/drawing/2016/5/9/chartex" xmlns:cx4="http://schemas.microsoft.com/office/drawing/2016/5/10/chartex" xmlns:cx5="http://schemas.microsoft.com/office/drawing/2016/5/11/chartex" xmlns:cx6="http://schemas.microsoft.com/office/drawing/2016/5/12/chartex" xmlns:cx7="http://schemas.microsoft.com/office/drawing/2016/5/13/chartex" xmlns:cx8="http://schemas.microsoft.com/office/drawing/2016/5/14/chartex" xmlns:mc="http://schemas.openxmlformats.org/markup-compatibility/2006" xmlns:aink="http://schemas.microsoft.com/office/drawing/2016/ink" xmlns:am3d="http://schemas.microsoft.com/office/drawing/2017/model3d" xmlns:o="urn:schemas-microsoft-com:office:office" xmlns:r="http://schemas.openxmlformats.org/officeDocument/2006/relationships" xmlns:m="http://schemas.openxmlformats.org/officeDocument/2006/math" xmlns:v="urn:schemas-microsoft-com:vml" xmlns:wp14="http://schemas.microsoft.com/office/word/2010/wordprocessingDrawing" xmlns:wp="http://schemas.openxmlformats.org/drawingml/2006/wordprocessingDrawing" xmlns:w10="urn:schemas-microsoft-com:office:word" xmlns:w="http://schemas.openxmlformats.org/wordprocessingml/2006/main" xmlns:w14="http://schemas.microsoft.com/office/word/2010/wordml" xmlns:w15="http://schemas.microsoft.com/office/word/2012/wordml" xmlns:w16cex="http://schemas.microsoft.com/office/word/2018/wordml/cex" xmlns:w16cid="http://schemas.microsoft.com/office/word/2016/wordml/cid" xmlns:w16="http://schemas.microsoft.com/office/word/2018/wordml" xmlns:w16sdtdh="http://schemas.microsoft.com/office/word/2020/wordml/sdtdatahash" xmlns:w16se="http://schemas.microsoft.com/office/word/2015/wordml/symex" xmlns:wpg="http://schemas.microsoft.com/office/word/2010/wordprocessingGroup" xmlns:wpi="http://schemas.microsoft.com/office/word/2010/wordprocessingInk" xmlns:wne="http://schemas.microsoft.com/office/word/2006/wordml" xmlns:wps="http://schemas.microsoft.com/office/word/2010/wordprocessingShape" mc:Ignorable="w14 w15 w16se w16cid w16 w16cex w16sdtdh wp14">
   <w:footnote w:type="separator" w:id="-1">
     <w:p>
       <w:r>
@@ -1326,10 +1782,10 @@
 </file>
 
 <file path=word/header1.xml><?xml version="1.0" encoding="utf-8"?>
-<w:hdr xmlns:wpc="http://schemas.microsoft.com/office/word/2010/wordprocessingCanvas" xmlns:cx="http://schemas.microsoft.com/office/drawing/2014/chartex" xmlns:cx1="http://schemas.microsoft.com/office/drawing/2015/9/8/chartex" xmlns:cx2="http://schemas.microsoft.com/office/drawing/2015/10/21/chartex" xmlns:cx3="http://schemas.microsoft.com/office/drawing/2016/5/9/chartex" xmlns:cx4="http://schemas.microsoft.com/office/drawing/2016/5/10/chartex" xmlns:cx5="http://schemas.microsoft.com/office/drawing/2016/5/11/chartex" xmlns:cx6="http://schemas.microsoft.com/office/drawing/2016/5/12/chartex" xmlns:cx7="http://schemas.microsoft.com/office/drawing/2016/5/13/chartex" xmlns:cx8="http://schemas.microsoft.com/office/drawing/2016/5/14/chartex" xmlns:mc="http://schemas.openxmlformats.org/markup-compatibility/2006" xmlns:aink="http://schemas.microsoft.com/office/drawing/2016/ink" xmlns:am3d="http://schemas.microsoft.com/office/drawing/2017/model3d" xmlns:o="urn:schemas-microsoft-com:office:office" xmlns:oel="http://schemas.microsoft.com/office/2019/extlst" xmlns:r="http://schemas.openxmlformats.org/officeDocument/2006/relationships" xmlns:m="http://schemas.openxmlformats.org/officeDocument/2006/math" xmlns:v="urn:schemas-microsoft-com:vml" xmlns:wp14="http://schemas.microsoft.com/office/word/2010/wordprocessingDrawing" xmlns:wp="http://schemas.openxmlformats.org/drawingml/2006/wordprocessingDrawing" xmlns:w10="urn:schemas-microsoft-com:office:word" xmlns:w="http://schemas.openxmlformats.org/wordprocessingml/2006/main" xmlns:w14="http://schemas.microsoft.com/office/word/2010/wordml" xmlns:w15="http://schemas.microsoft.com/office/word/2012/wordml" xmlns:w16cex="http://schemas.microsoft.com/office/word/2018/wordml/cex" xmlns:w16cid="http://schemas.microsoft.com/office/word/2016/wordml/cid" xmlns:w16="http://schemas.microsoft.com/office/word/2018/wordml" xmlns:w16du="http://schemas.microsoft.com/office/word/2023/wordml/word16du" xmlns:w16sdtdh="http://schemas.microsoft.com/office/word/2020/wordml/sdtdatahash" xmlns:w16sdtfl="http://schemas.microsoft.com/office/word/2024/wordml/sdtformatlock" xmlns:w16se="http://schemas.microsoft.com/office/word/2015/wordml/symex" xmlns:wpg="http://schemas.microsoft.com/office/word/2010/wordprocessingGroup" xmlns:wpi="http://schemas.microsoft.com/office/word/2010/wordprocessingInk" xmlns:wne="http://schemas.microsoft.com/office/word/2006/wordml" xmlns:wps="http://schemas.microsoft.com/office/word/2010/wordprocessingShape" mc:Ignorable="w14 w15 w16se w16cid w16 w16cex w16sdtdh w16sdtfl w16du wp14">
+<w:hdr xmlns:wpc="http://schemas.microsoft.com/office/word/2010/wordprocessingCanvas" xmlns:cx="http://schemas.microsoft.com/office/drawing/2014/chartex" xmlns:cx1="http://schemas.microsoft.com/office/drawing/2015/9/8/chartex" xmlns:cx2="http://schemas.microsoft.com/office/drawing/2015/10/21/chartex" xmlns:cx3="http://schemas.microsoft.com/office/drawing/2016/5/9/chartex" xmlns:cx4="http://schemas.microsoft.com/office/drawing/2016/5/10/chartex" xmlns:cx5="http://schemas.microsoft.com/office/drawing/2016/5/11/chartex" xmlns:cx6="http://schemas.microsoft.com/office/drawing/2016/5/12/chartex" xmlns:cx7="http://schemas.microsoft.com/office/drawing/2016/5/13/chartex" xmlns:cx8="http://schemas.microsoft.com/office/drawing/2016/5/14/chartex" xmlns:mc="http://schemas.openxmlformats.org/markup-compatibility/2006" xmlns:aink="http://schemas.microsoft.com/office/drawing/2016/ink" xmlns:am3d="http://schemas.microsoft.com/office/drawing/2017/model3d" xmlns:o="urn:schemas-microsoft-com:office:office" xmlns:r="http://schemas.openxmlformats.org/officeDocument/2006/relationships" xmlns:m="http://schemas.openxmlformats.org/officeDocument/2006/math" xmlns:v="urn:schemas-microsoft-com:vml" xmlns:wp14="http://schemas.microsoft.com/office/word/2010/wordprocessingDrawing" xmlns:wp="http://schemas.openxmlformats.org/drawingml/2006/wordprocessingDrawing" xmlns:w10="urn:schemas-microsoft-com:office:word" xmlns:w="http://schemas.openxmlformats.org/wordprocessingml/2006/main" xmlns:w14="http://schemas.microsoft.com/office/word/2010/wordml" xmlns:w15="http://schemas.microsoft.com/office/word/2012/wordml" xmlns:w16cex="http://schemas.microsoft.com/office/word/2018/wordml/cex" xmlns:w16cid="http://schemas.microsoft.com/office/word/2016/wordml/cid" xmlns:w16="http://schemas.microsoft.com/office/word/2018/wordml" xmlns:w16sdtdh="http://schemas.microsoft.com/office/word/2020/wordml/sdtdatahash" xmlns:w16se="http://schemas.microsoft.com/office/word/2015/wordml/symex" xmlns:wpg="http://schemas.microsoft.com/office/word/2010/wordprocessingGroup" xmlns:wpi="http://schemas.microsoft.com/office/word/2010/wordprocessingInk" xmlns:wne="http://schemas.microsoft.com/office/word/2006/wordml" xmlns:wps="http://schemas.microsoft.com/office/word/2010/wordprocessingShape" mc:Ignorable="w14 w15 w16se w16cid w16 w16cex w16sdtdh wp14">
   <w:p>
     <w:pPr>
-      <w:pStyle w:val="Header"/>
+      <w:pStyle w:val="Kopfzeile"/>
       <w:rPr>
         <w:rFonts w:ascii="Century Gothic" w:hAnsi="Century Gothic" w:cs="Arial"/>
         <w:b/>
@@ -1341,7 +1797,7 @@
   </w:p>
   <w:p>
     <w:pPr>
-      <w:pStyle w:val="Header"/>
+      <w:pStyle w:val="Kopfzeile"/>
       <w:rPr>
         <w:rFonts w:ascii="Century Gothic" w:hAnsi="Century Gothic" w:cs="Arial"/>
         <w:b/>
@@ -1353,7 +1809,7 @@
   </w:p>
   <w:p>
     <w:pPr>
-      <w:pStyle w:val="Header"/>
+      <w:pStyle w:val="Kopfzeile"/>
       <w:rPr>
         <w:rFonts w:ascii="Century Gothic" w:hAnsi="Century Gothic" w:cs="Arial"/>
         <w:b/>
@@ -1365,7 +1821,7 @@
   </w:p>
   <w:p>
     <w:pPr>
-      <w:pStyle w:val="Header"/>
+      <w:pStyle w:val="Kopfzeile"/>
       <w:rPr>
         <w:rFonts w:ascii="Century Gothic" w:hAnsi="Century Gothic" w:cs="Arial"/>
         <w:b/>
@@ -1377,7 +1833,7 @@
   </w:p>
   <w:p>
     <w:pPr>
-      <w:pStyle w:val="Header"/>
+      <w:pStyle w:val="Kopfzeile"/>
       <w:rPr>
         <w:rFonts w:ascii="Wingdings 2" w:hAnsi="Wingdings 2"/>
         <w:b/>
@@ -1390,57 +1846,99 @@
   </w:p>
   <w:p>
     <w:pPr>
-      <w:framePr w:w="340" w:h="363" w:hRule="exact" w:hSpace="1191" w:wrap="around" w:vAnchor="page" w:hAnchor="page" w:xAlign="right" w:y="5881"/>
-      <w:shd w:val="clear" w:color="FFFFFF" w:fill="auto"/>
-      <w:rPr>
-        <w:lang w:val="en-GB"/>
+      <w:spacing w:line="332" w:lineRule="exact"/>
+      <w:rPr>
+        <w:lang w:val="de-DE"/>
       </w:rPr>
     </w:pPr>
     <w:r>
       <w:rPr>
-        <w:lang w:val="en-GB"/>
-      </w:rPr>
-      <w:t>_</w:t>
-    </w:r>
-  </w:p>
-  <w:p>
-    <w:pPr>
-      <w:framePr w:w="340" w:h="363" w:hRule="exact" w:hSpace="1191" w:wrap="around" w:vAnchor="page" w:hAnchor="page" w:xAlign="right" w:y="8177"/>
-      <w:shd w:val="clear" w:color="FFFFFF" w:fill="auto"/>
-      <w:rPr>
-        <w:lang w:val="en-GB"/>
-      </w:rPr>
-    </w:pPr>
-    <w:r>
-      <w:rPr>
-        <w:lang w:val="en-GB"/>
-      </w:rPr>
-      <w:t>_</w:t>
-    </w:r>
-  </w:p>
-  <w:p>
-    <w:pPr>
-      <w:framePr w:w="340" w:h="1684" w:hRule="exact" w:wrap="around" w:vAnchor="page" w:hAnchor="page" w:x="404" w:y="7298"/>
-      <w:shd w:val="clear" w:color="FFFFFF" w:fill="auto"/>
-      <w:spacing w:before="880"/>
-      <w:rPr>
-        <w:lang w:val="en-GB"/>
-      </w:rPr>
-    </w:pPr>
-    <w:r>
-      <w:rPr>
-        <w:lang w:val="en-GB"/>
-      </w:rPr>
-      <w:t>_</w:t>
-    </w:r>
-  </w:p>
-  <w:p>
-    <w:pPr>
-      <w:spacing w:line="332" w:lineRule="exact"/>
-      <w:rPr>
-        <w:lang w:val="de-DE"/>
-      </w:rPr>
-    </w:pPr>
+        <w:noProof/>
+      </w:rPr>
+      <w:pict w14:anchorId="2EB6BC3D">
+        <v:rect id="Frame1" o:spid="_x0000_s2054" style="position:absolute;margin-left:-34.2pt;margin-top:294.05pt;width:17pt;height:18.15pt;z-index:-503316476;visibility:visible;mso-wrap-style:square;mso-wrap-distance-left:59.55pt;mso-wrap-distance-top:0;mso-wrap-distance-right:0;mso-wrap-distance-bottom:0;mso-position-horizontal:right;mso-position-horizontal-relative:page;mso-position-vertical:absolute;mso-position-vertical-relative:page;v-text-anchor:top" o:gfxdata="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" o:allowincell="f" filled="f" stroked="f" strokeweight="0">
+          <v:textbox inset="0,0,0,0">
+            <w:txbxContent>
+              <w:p>
+                <w:pPr>
+                  <w:shd w:val="clear" w:color="FFFFFF" w:fill="auto"/>
+                  <w:rPr>
+                    <w:lang w:val="en-GB"/>
+                  </w:rPr>
+                </w:pPr>
+                <w:r>
+                  <w:rPr>
+                    <w:color w:val="000000"/>
+                    <w:lang w:val="en-GB"/>
+                  </w:rPr>
+                  <w:t>_</w:t>
+                </w:r>
+              </w:p>
+            </w:txbxContent>
+          </v:textbox>
+          <w10:wrap type="square" anchorx="page" anchory="page"/>
+        </v:rect>
+      </w:pict>
+    </w:r>
+    <w:r>
+      <w:rPr>
+        <w:noProof/>
+      </w:rPr>
+      <w:pict w14:anchorId="76D92401">
+        <v:rect id="Frame2" o:spid="_x0000_s2053" style="position:absolute;margin-left:-34.2pt;margin-top:408.85pt;width:17pt;height:18.15pt;z-index:-503316474;visibility:visible;mso-wrap-style:square;mso-wrap-distance-left:59.55pt;mso-wrap-distance-top:0;mso-wrap-distance-right:0;mso-wrap-distance-bottom:0;mso-position-horizontal:right;mso-position-horizontal-relative:page;mso-position-vertical:absolute;mso-position-vertical-relative:page;v-text-anchor:top" o:gfxdata="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" o:allowincell="f" filled="f" stroked="f" strokeweight="0">
+          <v:textbox inset="0,0,0,0">
+            <w:txbxContent>
+              <w:p>
+                <w:pPr>
+                  <w:shd w:val="clear" w:color="FFFFFF" w:fill="auto"/>
+                  <w:rPr>
+                    <w:lang w:val="en-GB"/>
+                  </w:rPr>
+                </w:pPr>
+                <w:r>
+                  <w:rPr>
+                    <w:color w:val="000000"/>
+                    <w:lang w:val="en-GB"/>
+                  </w:rPr>
+                  <w:t>_</w:t>
+                </w:r>
+              </w:p>
+            </w:txbxContent>
+          </v:textbox>
+          <w10:wrap type="square" anchorx="page" anchory="page"/>
+        </v:rect>
+      </w:pict>
+    </w:r>
+    <w:r>
+      <w:rPr>
+        <w:noProof/>
+      </w:rPr>
+      <w:pict w14:anchorId="14BE5B03">
+        <v:rect id="Frame3" o:spid="_x0000_s2052" style="position:absolute;margin-left:20.2pt;margin-top:364.9pt;width:17pt;height:84.2pt;z-index:-503316472;visibility:visible;mso-wrap-style:square;mso-wrap-distance-left:0;mso-wrap-distance-top:0;mso-wrap-distance-right:0;mso-wrap-distance-bottom:0;mso-position-horizontal:absolute;mso-position-horizontal-relative:page;mso-position-vertical:absolute;mso-position-vertical-relative:page;v-text-anchor:top" o:gfxdata="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" o:allowincell="f" filled="f" stroked="f" strokeweight="0">
+          <v:textbox inset="0,0,0,0">
+            <w:txbxContent>
+              <w:p>
+                <w:pPr>
+                  <w:shd w:val="clear" w:color="FFFFFF" w:fill="auto"/>
+                  <w:spacing w:before="880"/>
+                  <w:rPr>
+                    <w:lang w:val="en-GB"/>
+                  </w:rPr>
+                </w:pPr>
+                <w:r>
+                  <w:rPr>
+                    <w:color w:val="000000"/>
+                    <w:lang w:val="en-GB"/>
+                  </w:rPr>
+                  <w:t>_</w:t>
+                </w:r>
+              </w:p>
+            </w:txbxContent>
+          </v:textbox>
+          <w10:wrap type="square" anchorx="page" anchory="page"/>
+        </v:rect>
+      </w:pict>
+    </w:r>
   </w:p>
   <w:p>
     <w:pPr>
@@ -1454,10 +1952,10 @@
 </file>
 
 <file path=word/header2.xml><?xml version="1.0" encoding="utf-8"?>
-<w:hdr xmlns:wpc="http://schemas.microsoft.com/office/word/2010/wordprocessingCanvas" xmlns:cx="http://schemas.microsoft.com/office/drawing/2014/chartex" xmlns:cx1="http://schemas.microsoft.com/office/drawing/2015/9/8/chartex" xmlns:cx2="http://schemas.microsoft.com/office/drawing/2015/10/21/chartex" xmlns:cx3="http://schemas.microsoft.com/office/drawing/2016/5/9/chartex" xmlns:cx4="http://schemas.microsoft.com/office/drawing/2016/5/10/chartex" xmlns:cx5="http://schemas.microsoft.com/office/drawing/2016/5/11/chartex" xmlns:cx6="http://schemas.microsoft.com/office/drawing/2016/5/12/chartex" xmlns:cx7="http://schemas.microsoft.com/office/drawing/2016/5/13/chartex" xmlns:cx8="http://schemas.microsoft.com/office/drawing/2016/5/14/chartex" xmlns:mc="http://schemas.openxmlformats.org/markup-compatibility/2006" xmlns:aink="http://schemas.microsoft.com/office/drawing/2016/ink" xmlns:am3d="http://schemas.microsoft.com/office/drawing/2017/model3d" xmlns:o="urn:schemas-microsoft-com:office:office" xmlns:oel="http://schemas.microsoft.com/office/2019/extlst" xmlns:r="http://schemas.openxmlformats.org/officeDocument/2006/relationships" xmlns:m="http://schemas.openxmlformats.org/officeDocument/2006/math" xmlns:v="urn:schemas-microsoft-com:vml" xmlns:wp14="http://schemas.microsoft.com/office/word/2010/wordprocessingDrawing" xmlns:wp="http://schemas.openxmlformats.org/drawingml/2006/wordprocessingDrawing" xmlns:w10="urn:schemas-microsoft-com:office:word" xmlns:w="http://schemas.openxmlformats.org/wordprocessingml/2006/main" xmlns:w14="http://schemas.microsoft.com/office/word/2010/wordml" xmlns:w15="http://schemas.microsoft.com/office/word/2012/wordml" xmlns:w16cex="http://schemas.microsoft.com/office/word/2018/wordml/cex" xmlns:w16cid="http://schemas.microsoft.com/office/word/2016/wordml/cid" xmlns:w16="http://schemas.microsoft.com/office/word/2018/wordml" xmlns:w16du="http://schemas.microsoft.com/office/word/2023/wordml/word16du" xmlns:w16sdtdh="http://schemas.microsoft.com/office/word/2020/wordml/sdtdatahash" xmlns:w16sdtfl="http://schemas.microsoft.com/office/word/2024/wordml/sdtformatlock" xmlns:w16se="http://schemas.microsoft.com/office/word/2015/wordml/symex" xmlns:wpg="http://schemas.microsoft.com/office/word/2010/wordprocessingGroup" xmlns:wpi="http://schemas.microsoft.com/office/word/2010/wordprocessingInk" xmlns:wne="http://schemas.microsoft.com/office/word/2006/wordml" xmlns:wps="http://schemas.microsoft.com/office/word/2010/wordprocessingShape" mc:Ignorable="w14 w15 w16se w16cid w16 w16cex w16sdtdh w16sdtfl w16du wp14">
+<w:hdr xmlns:wpc="http://schemas.microsoft.com/office/word/2010/wordprocessingCanvas" xmlns:cx="http://schemas.microsoft.com/office/drawing/2014/chartex" xmlns:cx1="http://schemas.microsoft.com/office/drawing/2015/9/8/chartex" xmlns:cx2="http://schemas.microsoft.com/office/drawing/2015/10/21/chartex" xmlns:cx3="http://schemas.microsoft.com/office/drawing/2016/5/9/chartex" xmlns:cx4="http://schemas.microsoft.com/office/drawing/2016/5/10/chartex" xmlns:cx5="http://schemas.microsoft.com/office/drawing/2016/5/11/chartex" xmlns:cx6="http://schemas.microsoft.com/office/drawing/2016/5/12/chartex" xmlns:cx7="http://schemas.microsoft.com/office/drawing/2016/5/13/chartex" xmlns:cx8="http://schemas.microsoft.com/office/drawing/2016/5/14/chartex" xmlns:mc="http://schemas.openxmlformats.org/markup-compatibility/2006" xmlns:aink="http://schemas.microsoft.com/office/drawing/2016/ink" xmlns:am3d="http://schemas.microsoft.com/office/drawing/2017/model3d" xmlns:o="urn:schemas-microsoft-com:office:office" xmlns:r="http://schemas.openxmlformats.org/officeDocument/2006/relationships" xmlns:m="http://schemas.openxmlformats.org/officeDocument/2006/math" xmlns:v="urn:schemas-microsoft-com:vml" xmlns:wp14="http://schemas.microsoft.com/office/word/2010/wordprocessingDrawing" xmlns:wp="http://schemas.openxmlformats.org/drawingml/2006/wordprocessingDrawing" xmlns:w10="urn:schemas-microsoft-com:office:word" xmlns:w="http://schemas.openxmlformats.org/wordprocessingml/2006/main" xmlns:w14="http://schemas.microsoft.com/office/word/2010/wordml" xmlns:w15="http://schemas.microsoft.com/office/word/2012/wordml" xmlns:w16cex="http://schemas.microsoft.com/office/word/2018/wordml/cex" xmlns:w16cid="http://schemas.microsoft.com/office/word/2016/wordml/cid" xmlns:w16="http://schemas.microsoft.com/office/word/2018/wordml" xmlns:w16sdtdh="http://schemas.microsoft.com/office/word/2020/wordml/sdtdatahash" xmlns:w16se="http://schemas.microsoft.com/office/word/2015/wordml/symex" xmlns:wpg="http://schemas.microsoft.com/office/word/2010/wordprocessingGroup" xmlns:wpi="http://schemas.microsoft.com/office/word/2010/wordprocessingInk" xmlns:wne="http://schemas.microsoft.com/office/word/2006/wordml" xmlns:wps="http://schemas.microsoft.com/office/word/2010/wordprocessingShape" mc:Ignorable="w14 w15 w16se w16cid w16 w16cex w16sdtdh wp14">
   <w:p>
     <w:pPr>
-      <w:pStyle w:val="Header"/>
+      <w:pStyle w:val="Kopfzeile"/>
       <w:tabs>
         <w:tab w:val="left" w:pos="426"/>
       </w:tabs>
@@ -1945,18 +2443,13 @@
     </w:r>
     <w:r>
       <w:rPr>
-        <w:rFonts w:ascii="Century Gothic" w:hAnsi="Century Gothic" w:cs="Arial"/>
-        <w:b/>
-        <w:bCs/>
         <w:noProof/>
-        <w:color w:val="595959"/>
-        <w:lang w:val="de-DE"/>
       </w:rPr>
       <w:drawing>
-        <wp:inline distT="0" distB="0" distL="0" distR="0" wp14:anchorId="22C93E84" wp14:editId="13C8EF15">
-          <wp:extent cx="1464755" cy="1099644"/>
-          <wp:effectExtent l="0" t="0" r="2540" b="5715"/>
-          <wp:docPr id="2" name="Picture 2"/>
+        <wp:inline distT="0" distB="0" distL="0" distR="0" wp14:anchorId="0A553489" wp14:editId="01CD112A">
+          <wp:extent cx="1464945" cy="1099820"/>
+          <wp:effectExtent l="0" t="0" r="0" b="0"/>
+          <wp:docPr id="4" name="Picture 2"/>
           <wp:cNvGraphicFramePr>
             <a:graphicFrameLocks xmlns:a="http://schemas.openxmlformats.org/drawingml/2006/main" noChangeAspect="1"/>
           </wp:cNvGraphicFramePr>
@@ -1964,25 +2457,21 @@
             <a:graphicData uri="http://schemas.openxmlformats.org/drawingml/2006/picture">
               <pic:pic xmlns:pic="http://schemas.openxmlformats.org/drawingml/2006/picture">
                 <pic:nvPicPr>
-                  <pic:cNvPr id="2" name="RZ_Logo_Angel_Garten.png"/>
-                  <pic:cNvPicPr/>
+                  <pic:cNvPr id="4" name="Picture 2"/>
+                  <pic:cNvPicPr>
+                    <a:picLocks noChangeAspect="1" noChangeArrowheads="1"/>
+                  </pic:cNvPicPr>
                 </pic:nvPicPr>
                 <pic:blipFill>
-                  <a:blip r:embed="rId1">
-                    <a:extLst>
-                      <a:ext uri="{28A0092B-C50C-407E-A947-70E740481C1C}">
-                        <a14:useLocalDpi xmlns:a14="http://schemas.microsoft.com/office/drawing/2010/main" val="0"/>
-                      </a:ext>
-                    </a:extLst>
-                  </a:blip>
+                  <a:blip r:embed="rId1"/>
                   <a:stretch>
                     <a:fillRect/>
                   </a:stretch>
                 </pic:blipFill>
-                <pic:spPr>
+                <pic:spPr bwMode="auto">
                   <a:xfrm>
                     <a:off x="0" y="0"/>
-                    <a:ext cx="1494007" cy="1121604"/>
+                    <a:ext cx="1464945" cy="1099820"/>
                   </a:xfrm>
                   <a:prstGeom prst="rect">
                     <a:avLst/>
@@ -1997,7 +2486,7 @@
   </w:p>
   <w:p>
     <w:pPr>
-      <w:pStyle w:val="Header"/>
+      <w:pStyle w:val="Kopfzeile"/>
       <w:tabs>
         <w:tab w:val="left" w:pos="426"/>
       </w:tabs>
@@ -2014,603 +2503,8 @@
 </w:hdr>
 </file>
 
-<file path=word/numbering.xml><?xml version="1.0" encoding="utf-8"?>
-<w:numbering xmlns:wpc="http://schemas.microsoft.com/office/word/2010/wordprocessingCanvas" xmlns:cx="http://schemas.microsoft.com/office/drawing/2014/chartex" xmlns:cx1="http://schemas.microsoft.com/office/drawing/2015/9/8/chartex" xmlns:cx2="http://schemas.microsoft.com/office/drawing/2015/10/21/chartex" xmlns:cx3="http://schemas.microsoft.com/office/drawing/2016/5/9/chartex" xmlns:cx4="http://schemas.microsoft.com/office/drawing/2016/5/10/chartex" xmlns:cx5="http://schemas.microsoft.com/office/drawing/2016/5/11/chartex" xmlns:cx6="http://schemas.microsoft.com/office/drawing/2016/5/12/chartex" xmlns:cx7="http://schemas.microsoft.com/office/drawing/2016/5/13/chartex" xmlns:cx8="http://schemas.microsoft.com/office/drawing/2016/5/14/chartex" xmlns:mc="http://schemas.openxmlformats.org/markup-compatibility/2006" xmlns:aink="http://schemas.microsoft.com/office/drawing/2016/ink" xmlns:am3d="http://schemas.microsoft.com/office/drawing/2017/model3d" xmlns:o="urn:schemas-microsoft-com:office:office" xmlns:oel="http://schemas.microsoft.com/office/2019/extlst" xmlns:r="http://schemas.openxmlformats.org/officeDocument/2006/relationships" xmlns:m="http://schemas.openxmlformats.org/officeDocument/2006/math" xmlns:v="urn:schemas-microsoft-com:vml" xmlns:wp14="http://schemas.microsoft.com/office/word/2010/wordprocessingDrawing" xmlns:wp="http://schemas.openxmlformats.org/drawingml/2006/wordprocessingDrawing" xmlns:w10="urn:schemas-microsoft-com:office:word" xmlns:w="http://schemas.openxmlformats.org/wordprocessingml/2006/main" xmlns:w14="http://schemas.microsoft.com/office/word/2010/wordml" xmlns:w15="http://schemas.microsoft.com/office/word/2012/wordml" xmlns:w16cex="http://schemas.microsoft.com/office/word/2018/wordml/cex" xmlns:w16cid="http://schemas.microsoft.com/office/word/2016/wordml/cid" xmlns:w16="http://schemas.microsoft.com/office/word/2018/wordml" xmlns:w16du="http://schemas.microsoft.com/office/word/2023/wordml/word16du" xmlns:w16sdtdh="http://schemas.microsoft.com/office/word/2020/wordml/sdtdatahash" xmlns:w16sdtfl="http://schemas.microsoft.com/office/word/2024/wordml/sdtformatlock" xmlns:w16se="http://schemas.microsoft.com/office/word/2015/wordml/symex" xmlns:wpg="http://schemas.microsoft.com/office/word/2010/wordprocessingGroup" xmlns:wpi="http://schemas.microsoft.com/office/word/2010/wordprocessingInk" xmlns:wne="http://schemas.microsoft.com/office/word/2006/wordml" xmlns:wps="http://schemas.microsoft.com/office/word/2010/wordprocessingShape" mc:Ignorable="w14 w15 w16se w16cid w16 w16cex w16sdtdh w16sdtfl w16du wp14">
-  <w:abstractNum w:abstractNumId="0" w15:restartNumberingAfterBreak="0">
-    <w:nsid w:val="FFFFFF1D"/>
-    <w:multiLevelType w:val="multilevel"/>
-    <w:tmpl w:val="2586DCC8"/>
-    <w:lvl w:ilvl="0">
-      <w:start w:val="1"/>
-      <w:numFmt w:val="bullet"/>
-      <w:lvlText w:val=""/>
-      <w:lvlJc w:val="left"/>
-      <w:pPr>
-        <w:tabs>
-          <w:tab w:val="num" w:pos="0"/>
-        </w:tabs>
-        <w:ind w:left="0" w:firstLine="0"/>
-      </w:pPr>
-      <w:rPr>
-        <w:rFonts w:ascii="Symbol" w:hAnsi="Symbol" w:hint="default"/>
-      </w:rPr>
-    </w:lvl>
-    <w:lvl w:ilvl="1">
-      <w:start w:val="1"/>
-      <w:numFmt w:val="bullet"/>
-      <w:lvlText w:val=""/>
-      <w:lvlJc w:val="left"/>
-      <w:pPr>
-        <w:tabs>
-          <w:tab w:val="num" w:pos="720"/>
-        </w:tabs>
-        <w:ind w:left="1080" w:hanging="360"/>
-      </w:pPr>
-      <w:rPr>
-        <w:rFonts w:ascii="Symbol" w:hAnsi="Symbol" w:hint="default"/>
-      </w:rPr>
-    </w:lvl>
-    <w:lvl w:ilvl="2">
-      <w:start w:val="1"/>
-      <w:numFmt w:val="bullet"/>
-      <w:lvlText w:val="o"/>
-      <w:lvlJc w:val="left"/>
-      <w:pPr>
-        <w:tabs>
-          <w:tab w:val="num" w:pos="1440"/>
-        </w:tabs>
-        <w:ind w:left="1800" w:hanging="360"/>
-      </w:pPr>
-      <w:rPr>
-        <w:rFonts w:ascii="Courier New" w:hAnsi="Courier New" w:cs="Courier New" w:hint="default"/>
-      </w:rPr>
-    </w:lvl>
-    <w:lvl w:ilvl="3">
-      <w:start w:val="1"/>
-      <w:numFmt w:val="bullet"/>
-      <w:lvlText w:val=""/>
-      <w:lvlJc w:val="left"/>
-      <w:pPr>
-        <w:tabs>
-          <w:tab w:val="num" w:pos="2160"/>
-        </w:tabs>
-        <w:ind w:left="2520" w:hanging="360"/>
-      </w:pPr>
-      <w:rPr>
-        <w:rFonts w:ascii="Wingdings" w:hAnsi="Wingdings" w:hint="default"/>
-      </w:rPr>
-    </w:lvl>
-    <w:lvl w:ilvl="4">
-      <w:start w:val="1"/>
-      <w:numFmt w:val="bullet"/>
-      <w:lvlText w:val=""/>
-      <w:lvlJc w:val="left"/>
-      <w:pPr>
-        <w:tabs>
-          <w:tab w:val="num" w:pos="2880"/>
-        </w:tabs>
-        <w:ind w:left="3240" w:hanging="360"/>
-      </w:pPr>
-      <w:rPr>
-        <w:rFonts w:ascii="Wingdings" w:hAnsi="Wingdings" w:hint="default"/>
-      </w:rPr>
-    </w:lvl>
-    <w:lvl w:ilvl="5">
-      <w:start w:val="1"/>
-      <w:numFmt w:val="bullet"/>
-      <w:lvlText w:val=""/>
-      <w:lvlJc w:val="left"/>
-      <w:pPr>
-        <w:tabs>
-          <w:tab w:val="num" w:pos="3600"/>
-        </w:tabs>
-        <w:ind w:left="3960" w:hanging="360"/>
-      </w:pPr>
-      <w:rPr>
-        <w:rFonts w:ascii="Symbol" w:hAnsi="Symbol" w:hint="default"/>
-      </w:rPr>
-    </w:lvl>
-    <w:lvl w:ilvl="6">
-      <w:start w:val="1"/>
-      <w:numFmt w:val="bullet"/>
-      <w:lvlText w:val="o"/>
-      <w:lvlJc w:val="left"/>
-      <w:pPr>
-        <w:tabs>
-          <w:tab w:val="num" w:pos="4320"/>
-        </w:tabs>
-        <w:ind w:left="4680" w:hanging="360"/>
-      </w:pPr>
-      <w:rPr>
-        <w:rFonts w:ascii="Courier New" w:hAnsi="Courier New" w:cs="Courier New" w:hint="default"/>
-      </w:rPr>
-    </w:lvl>
-    <w:lvl w:ilvl="7">
-      <w:start w:val="1"/>
-      <w:numFmt w:val="bullet"/>
-      <w:lvlText w:val=""/>
-      <w:lvlJc w:val="left"/>
-      <w:pPr>
-        <w:tabs>
-          <w:tab w:val="num" w:pos="5040"/>
-        </w:tabs>
-        <w:ind w:left="5400" w:hanging="360"/>
-      </w:pPr>
-      <w:rPr>
-        <w:rFonts w:ascii="Wingdings" w:hAnsi="Wingdings" w:hint="default"/>
-      </w:rPr>
-    </w:lvl>
-    <w:lvl w:ilvl="8">
-      <w:start w:val="1"/>
-      <w:numFmt w:val="bullet"/>
-      <w:lvlText w:val=""/>
-      <w:lvlJc w:val="left"/>
-      <w:pPr>
-        <w:tabs>
-          <w:tab w:val="num" w:pos="5760"/>
-        </w:tabs>
-        <w:ind w:left="6120" w:hanging="360"/>
-      </w:pPr>
-      <w:rPr>
-        <w:rFonts w:ascii="Wingdings" w:hAnsi="Wingdings" w:hint="default"/>
-      </w:rPr>
-    </w:lvl>
-  </w:abstractNum>
-  <w:abstractNum w:abstractNumId="1" w15:restartNumberingAfterBreak="0">
-    <w:nsid w:val="FFFFFF7C"/>
-    <w:multiLevelType w:val="singleLevel"/>
-    <w:tmpl w:val="5F0CD210"/>
-    <w:lvl w:ilvl="0">
-      <w:start w:val="1"/>
-      <w:numFmt w:val="decimal"/>
-      <w:lvlText w:val="%1."/>
-      <w:lvlJc w:val="left"/>
-      <w:pPr>
-        <w:tabs>
-          <w:tab w:val="num" w:pos="1492"/>
-        </w:tabs>
-        <w:ind w:left="1492" w:hanging="360"/>
-      </w:pPr>
-    </w:lvl>
-  </w:abstractNum>
-  <w:abstractNum w:abstractNumId="2" w15:restartNumberingAfterBreak="0">
-    <w:nsid w:val="FFFFFF7D"/>
-    <w:multiLevelType w:val="singleLevel"/>
-    <w:tmpl w:val="069862D8"/>
-    <w:lvl w:ilvl="0">
-      <w:start w:val="1"/>
-      <w:numFmt w:val="decimal"/>
-      <w:lvlText w:val="%1."/>
-      <w:lvlJc w:val="left"/>
-      <w:pPr>
-        <w:tabs>
-          <w:tab w:val="num" w:pos="1209"/>
-        </w:tabs>
-        <w:ind w:left="1209" w:hanging="360"/>
-      </w:pPr>
-    </w:lvl>
-  </w:abstractNum>
-  <w:abstractNum w:abstractNumId="3" w15:restartNumberingAfterBreak="0">
-    <w:nsid w:val="FFFFFF7E"/>
-    <w:multiLevelType w:val="singleLevel"/>
-    <w:tmpl w:val="8B5256E6"/>
-    <w:lvl w:ilvl="0">
-      <w:start w:val="1"/>
-      <w:numFmt w:val="decimal"/>
-      <w:lvlText w:val="%1."/>
-      <w:lvlJc w:val="left"/>
-      <w:pPr>
-        <w:tabs>
-          <w:tab w:val="num" w:pos="926"/>
-        </w:tabs>
-        <w:ind w:left="926" w:hanging="360"/>
-      </w:pPr>
-    </w:lvl>
-  </w:abstractNum>
-  <w:abstractNum w:abstractNumId="4" w15:restartNumberingAfterBreak="0">
-    <w:nsid w:val="FFFFFF7F"/>
-    <w:multiLevelType w:val="singleLevel"/>
-    <w:tmpl w:val="D3AC0002"/>
-    <w:lvl w:ilvl="0">
-      <w:start w:val="1"/>
-      <w:numFmt w:val="decimal"/>
-      <w:lvlText w:val="%1."/>
-      <w:lvlJc w:val="left"/>
-      <w:pPr>
-        <w:tabs>
-          <w:tab w:val="num" w:pos="643"/>
-        </w:tabs>
-        <w:ind w:left="643" w:hanging="360"/>
-      </w:pPr>
-    </w:lvl>
-  </w:abstractNum>
-  <w:abstractNum w:abstractNumId="5" w15:restartNumberingAfterBreak="0">
-    <w:nsid w:val="FFFFFF80"/>
-    <w:multiLevelType w:val="singleLevel"/>
-    <w:tmpl w:val="1958978A"/>
-    <w:lvl w:ilvl="0">
-      <w:start w:val="1"/>
-      <w:numFmt w:val="bullet"/>
-      <w:lvlText w:val=""/>
-      <w:lvlJc w:val="left"/>
-      <w:pPr>
-        <w:tabs>
-          <w:tab w:val="num" w:pos="1492"/>
-        </w:tabs>
-        <w:ind w:left="1492" w:hanging="360"/>
-      </w:pPr>
-      <w:rPr>
-        <w:rFonts w:ascii="Symbol" w:hAnsi="Symbol" w:hint="default"/>
-      </w:rPr>
-    </w:lvl>
-  </w:abstractNum>
-  <w:abstractNum w:abstractNumId="6" w15:restartNumberingAfterBreak="0">
-    <w:nsid w:val="FFFFFF81"/>
-    <w:multiLevelType w:val="singleLevel"/>
-    <w:tmpl w:val="60BC6BCE"/>
-    <w:lvl w:ilvl="0">
-      <w:start w:val="1"/>
-      <w:numFmt w:val="bullet"/>
-      <w:lvlText w:val=""/>
-      <w:lvlJc w:val="left"/>
-      <w:pPr>
-        <w:tabs>
-          <w:tab w:val="num" w:pos="1209"/>
-        </w:tabs>
-        <w:ind w:left="1209" w:hanging="360"/>
-      </w:pPr>
-      <w:rPr>
-        <w:rFonts w:ascii="Symbol" w:hAnsi="Symbol" w:hint="default"/>
-      </w:rPr>
-    </w:lvl>
-  </w:abstractNum>
-  <w:abstractNum w:abstractNumId="7" w15:restartNumberingAfterBreak="0">
-    <w:nsid w:val="FFFFFF82"/>
-    <w:multiLevelType w:val="singleLevel"/>
-    <w:tmpl w:val="A6AC8756"/>
-    <w:lvl w:ilvl="0">
-      <w:start w:val="1"/>
-      <w:numFmt w:val="bullet"/>
-      <w:lvlText w:val=""/>
-      <w:lvlJc w:val="left"/>
-      <w:pPr>
-        <w:tabs>
-          <w:tab w:val="num" w:pos="926"/>
-        </w:tabs>
-        <w:ind w:left="926" w:hanging="360"/>
-      </w:pPr>
-      <w:rPr>
-        <w:rFonts w:ascii="Symbol" w:hAnsi="Symbol" w:hint="default"/>
-      </w:rPr>
-    </w:lvl>
-  </w:abstractNum>
-  <w:abstractNum w:abstractNumId="8" w15:restartNumberingAfterBreak="0">
-    <w:nsid w:val="FFFFFF83"/>
-    <w:multiLevelType w:val="singleLevel"/>
-    <w:tmpl w:val="89E6B606"/>
-    <w:lvl w:ilvl="0">
-      <w:start w:val="1"/>
-      <w:numFmt w:val="bullet"/>
-      <w:lvlText w:val=""/>
-      <w:lvlJc w:val="left"/>
-      <w:pPr>
-        <w:tabs>
-          <w:tab w:val="num" w:pos="643"/>
-        </w:tabs>
-        <w:ind w:left="643" w:hanging="360"/>
-      </w:pPr>
-      <w:rPr>
-        <w:rFonts w:ascii="Symbol" w:hAnsi="Symbol" w:hint="default"/>
-      </w:rPr>
-    </w:lvl>
-  </w:abstractNum>
-  <w:abstractNum w:abstractNumId="9" w15:restartNumberingAfterBreak="0">
-    <w:nsid w:val="FFFFFF88"/>
-    <w:multiLevelType w:val="singleLevel"/>
-    <w:tmpl w:val="50C62D28"/>
-    <w:lvl w:ilvl="0">
-      <w:start w:val="1"/>
-      <w:numFmt w:val="decimal"/>
-      <w:lvlText w:val="%1."/>
-      <w:lvlJc w:val="left"/>
-      <w:pPr>
-        <w:tabs>
-          <w:tab w:val="num" w:pos="360"/>
-        </w:tabs>
-        <w:ind w:left="360" w:hanging="360"/>
-      </w:pPr>
-    </w:lvl>
-  </w:abstractNum>
-  <w:abstractNum w:abstractNumId="10" w15:restartNumberingAfterBreak="0">
-    <w:nsid w:val="FFFFFF89"/>
-    <w:multiLevelType w:val="singleLevel"/>
-    <w:tmpl w:val="60006852"/>
-    <w:lvl w:ilvl="0">
-      <w:start w:val="1"/>
-      <w:numFmt w:val="bullet"/>
-      <w:lvlText w:val=""/>
-      <w:lvlJc w:val="left"/>
-      <w:pPr>
-        <w:tabs>
-          <w:tab w:val="num" w:pos="360"/>
-        </w:tabs>
-        <w:ind w:left="360" w:hanging="360"/>
-      </w:pPr>
-      <w:rPr>
-        <w:rFonts w:ascii="Symbol" w:hAnsi="Symbol" w:hint="default"/>
-      </w:rPr>
-    </w:lvl>
-  </w:abstractNum>
-  <w:abstractNum w:abstractNumId="11" w15:restartNumberingAfterBreak="0">
-    <w:nsid w:val="23CC770F"/>
-    <w:multiLevelType w:val="hybridMultilevel"/>
-    <w:tmpl w:val="9FC00F5C"/>
-    <w:lvl w:ilvl="0" w:tplc="04070001">
-      <w:start w:val="1"/>
-      <w:numFmt w:val="bullet"/>
-      <w:lvlText w:val=""/>
-      <w:lvlJc w:val="left"/>
-      <w:pPr>
-        <w:ind w:left="720" w:hanging="360"/>
-      </w:pPr>
-      <w:rPr>
-        <w:rFonts w:ascii="Symbol" w:hAnsi="Symbol" w:hint="default"/>
-      </w:rPr>
-    </w:lvl>
-    <w:lvl w:ilvl="1" w:tplc="04070003" w:tentative="1">
-      <w:start w:val="1"/>
-      <w:numFmt w:val="bullet"/>
-      <w:lvlText w:val="o"/>
-      <w:lvlJc w:val="left"/>
-      <w:pPr>
-        <w:ind w:left="1440" w:hanging="360"/>
-      </w:pPr>
-      <w:rPr>
-        <w:rFonts w:ascii="Courier New" w:hAnsi="Courier New" w:cs="Courier New" w:hint="default"/>
-      </w:rPr>
-    </w:lvl>
-    <w:lvl w:ilvl="2" w:tplc="04070005" w:tentative="1">
-      <w:start w:val="1"/>
-      <w:numFmt w:val="bullet"/>
-      <w:lvlText w:val=""/>
-      <w:lvlJc w:val="left"/>
-      <w:pPr>
-        <w:ind w:left="2160" w:hanging="360"/>
-      </w:pPr>
-      <w:rPr>
-        <w:rFonts w:ascii="Wingdings" w:hAnsi="Wingdings" w:hint="default"/>
-      </w:rPr>
-    </w:lvl>
-    <w:lvl w:ilvl="3" w:tplc="04070001" w:tentative="1">
-      <w:start w:val="1"/>
-      <w:numFmt w:val="bullet"/>
-      <w:lvlText w:val=""/>
-      <w:lvlJc w:val="left"/>
-      <w:pPr>
-        <w:ind w:left="2880" w:hanging="360"/>
-      </w:pPr>
-      <w:rPr>
-        <w:rFonts w:ascii="Symbol" w:hAnsi="Symbol" w:hint="default"/>
-      </w:rPr>
-    </w:lvl>
-    <w:lvl w:ilvl="4" w:tplc="04070003" w:tentative="1">
-      <w:start w:val="1"/>
-      <w:numFmt w:val="bullet"/>
-      <w:lvlText w:val="o"/>
-      <w:lvlJc w:val="left"/>
-      <w:pPr>
-        <w:ind w:left="3600" w:hanging="360"/>
-      </w:pPr>
-      <w:rPr>
-        <w:rFonts w:ascii="Courier New" w:hAnsi="Courier New" w:cs="Courier New" w:hint="default"/>
-      </w:rPr>
-    </w:lvl>
-    <w:lvl w:ilvl="5" w:tplc="04070005" w:tentative="1">
-      <w:start w:val="1"/>
-      <w:numFmt w:val="bullet"/>
-      <w:lvlText w:val=""/>
-      <w:lvlJc w:val="left"/>
-      <w:pPr>
-        <w:ind w:left="4320" w:hanging="360"/>
-      </w:pPr>
-      <w:rPr>
-        <w:rFonts w:ascii="Wingdings" w:hAnsi="Wingdings" w:hint="default"/>
-      </w:rPr>
-    </w:lvl>
-    <w:lvl w:ilvl="6" w:tplc="04070001" w:tentative="1">
-      <w:start w:val="1"/>
-      <w:numFmt w:val="bullet"/>
-      <w:lvlText w:val=""/>
-      <w:lvlJc w:val="left"/>
-      <w:pPr>
-        <w:ind w:left="5040" w:hanging="360"/>
-      </w:pPr>
-      <w:rPr>
-        <w:rFonts w:ascii="Symbol" w:hAnsi="Symbol" w:hint="default"/>
-      </w:rPr>
-    </w:lvl>
-    <w:lvl w:ilvl="7" w:tplc="04070003" w:tentative="1">
-      <w:start w:val="1"/>
-      <w:numFmt w:val="bullet"/>
-      <w:lvlText w:val="o"/>
-      <w:lvlJc w:val="left"/>
-      <w:pPr>
-        <w:ind w:left="5760" w:hanging="360"/>
-      </w:pPr>
-      <w:rPr>
-        <w:rFonts w:ascii="Courier New" w:hAnsi="Courier New" w:cs="Courier New" w:hint="default"/>
-      </w:rPr>
-    </w:lvl>
-    <w:lvl w:ilvl="8" w:tplc="04070005" w:tentative="1">
-      <w:start w:val="1"/>
-      <w:numFmt w:val="bullet"/>
-      <w:lvlText w:val=""/>
-      <w:lvlJc w:val="left"/>
-      <w:pPr>
-        <w:ind w:left="6480" w:hanging="360"/>
-      </w:pPr>
-      <w:rPr>
-        <w:rFonts w:ascii="Wingdings" w:hAnsi="Wingdings" w:hint="default"/>
-      </w:rPr>
-    </w:lvl>
-  </w:abstractNum>
-  <w:abstractNum w:abstractNumId="12" w15:restartNumberingAfterBreak="0">
-    <w:nsid w:val="7B9E3F78"/>
-    <w:multiLevelType w:val="hybridMultilevel"/>
-    <w:tmpl w:val="0A8CF6A2"/>
-    <w:lvl w:ilvl="0" w:tplc="04070001">
-      <w:start w:val="1"/>
-      <w:numFmt w:val="bullet"/>
-      <w:lvlText w:val=""/>
-      <w:lvlJc w:val="left"/>
-      <w:pPr>
-        <w:ind w:left="720" w:hanging="360"/>
-      </w:pPr>
-      <w:rPr>
-        <w:rFonts w:ascii="Symbol" w:hAnsi="Symbol" w:hint="default"/>
-      </w:rPr>
-    </w:lvl>
-    <w:lvl w:ilvl="1" w:tplc="04070003" w:tentative="1">
-      <w:start w:val="1"/>
-      <w:numFmt w:val="bullet"/>
-      <w:lvlText w:val="o"/>
-      <w:lvlJc w:val="left"/>
-      <w:pPr>
-        <w:ind w:left="1440" w:hanging="360"/>
-      </w:pPr>
-      <w:rPr>
-        <w:rFonts w:ascii="Courier New" w:hAnsi="Courier New" w:cs="Courier New" w:hint="default"/>
-      </w:rPr>
-    </w:lvl>
-    <w:lvl w:ilvl="2" w:tplc="04070005" w:tentative="1">
-      <w:start w:val="1"/>
-      <w:numFmt w:val="bullet"/>
-      <w:lvlText w:val=""/>
-      <w:lvlJc w:val="left"/>
-      <w:pPr>
-        <w:ind w:left="2160" w:hanging="360"/>
-      </w:pPr>
-      <w:rPr>
-        <w:rFonts w:ascii="Wingdings" w:hAnsi="Wingdings" w:hint="default"/>
-      </w:rPr>
-    </w:lvl>
-    <w:lvl w:ilvl="3" w:tplc="04070001" w:tentative="1">
-      <w:start w:val="1"/>
-      <w:numFmt w:val="bullet"/>
-      <w:lvlText w:val=""/>
-      <w:lvlJc w:val="left"/>
-      <w:pPr>
-        <w:ind w:left="2880" w:hanging="360"/>
-      </w:pPr>
-      <w:rPr>
-        <w:rFonts w:ascii="Symbol" w:hAnsi="Symbol" w:hint="default"/>
-      </w:rPr>
-    </w:lvl>
-    <w:lvl w:ilvl="4" w:tplc="04070003" w:tentative="1">
-      <w:start w:val="1"/>
-      <w:numFmt w:val="bullet"/>
-      <w:lvlText w:val="o"/>
-      <w:lvlJc w:val="left"/>
-      <w:pPr>
-        <w:ind w:left="3600" w:hanging="360"/>
-      </w:pPr>
-      <w:rPr>
-        <w:rFonts w:ascii="Courier New" w:hAnsi="Courier New" w:cs="Courier New" w:hint="default"/>
-      </w:rPr>
-    </w:lvl>
-    <w:lvl w:ilvl="5" w:tplc="04070005" w:tentative="1">
-      <w:start w:val="1"/>
-      <w:numFmt w:val="bullet"/>
-      <w:lvlText w:val=""/>
-      <w:lvlJc w:val="left"/>
-      <w:pPr>
-        <w:ind w:left="4320" w:hanging="360"/>
-      </w:pPr>
-      <w:rPr>
-        <w:rFonts w:ascii="Wingdings" w:hAnsi="Wingdings" w:hint="default"/>
-      </w:rPr>
-    </w:lvl>
-    <w:lvl w:ilvl="6" w:tplc="04070001" w:tentative="1">
-      <w:start w:val="1"/>
-      <w:numFmt w:val="bullet"/>
-      <w:lvlText w:val=""/>
-      <w:lvlJc w:val="left"/>
-      <w:pPr>
-        <w:ind w:left="5040" w:hanging="360"/>
-      </w:pPr>
-      <w:rPr>
-        <w:rFonts w:ascii="Symbol" w:hAnsi="Symbol" w:hint="default"/>
-      </w:rPr>
-    </w:lvl>
-    <w:lvl w:ilvl="7" w:tplc="04070003" w:tentative="1">
-      <w:start w:val="1"/>
-      <w:numFmt w:val="bullet"/>
-      <w:lvlText w:val="o"/>
-      <w:lvlJc w:val="left"/>
-      <w:pPr>
-        <w:ind w:left="5760" w:hanging="360"/>
-      </w:pPr>
-      <w:rPr>
-        <w:rFonts w:ascii="Courier New" w:hAnsi="Courier New" w:cs="Courier New" w:hint="default"/>
-      </w:rPr>
-    </w:lvl>
-    <w:lvl w:ilvl="8" w:tplc="04070005" w:tentative="1">
-      <w:start w:val="1"/>
-      <w:numFmt w:val="bullet"/>
-      <w:lvlText w:val=""/>
-      <w:lvlJc w:val="left"/>
-      <w:pPr>
-        <w:ind w:left="6480" w:hanging="360"/>
-      </w:pPr>
-      <w:rPr>
-        <w:rFonts w:ascii="Wingdings" w:hAnsi="Wingdings" w:hint="default"/>
-      </w:rPr>
-    </w:lvl>
-  </w:abstractNum>
-  <w:num w:numId="1" w16cid:durableId="726299714">
-    <w:abstractNumId w:val="10"/>
-  </w:num>
-  <w:num w:numId="2" w16cid:durableId="63333242">
-    <w:abstractNumId w:val="8"/>
-  </w:num>
-  <w:num w:numId="3" w16cid:durableId="1755011265">
-    <w:abstractNumId w:val="7"/>
-  </w:num>
-  <w:num w:numId="4" w16cid:durableId="1805345013">
-    <w:abstractNumId w:val="6"/>
-  </w:num>
-  <w:num w:numId="5" w16cid:durableId="313804293">
-    <w:abstractNumId w:val="5"/>
-  </w:num>
-  <w:num w:numId="6" w16cid:durableId="1805074581">
-    <w:abstractNumId w:val="9"/>
-  </w:num>
-  <w:num w:numId="7" w16cid:durableId="213129782">
-    <w:abstractNumId w:val="4"/>
-  </w:num>
-  <w:num w:numId="8" w16cid:durableId="1493259829">
-    <w:abstractNumId w:val="3"/>
-  </w:num>
-  <w:num w:numId="9" w16cid:durableId="1126659371">
-    <w:abstractNumId w:val="2"/>
-  </w:num>
-  <w:num w:numId="10" w16cid:durableId="912085155">
-    <w:abstractNumId w:val="1"/>
-  </w:num>
-  <w:num w:numId="11" w16cid:durableId="470486173">
-    <w:abstractNumId w:val="11"/>
-  </w:num>
-  <w:num w:numId="12" w16cid:durableId="172186833">
-    <w:abstractNumId w:val="12"/>
-  </w:num>
-  <w:num w:numId="13" w16cid:durableId="1583370084">
-    <w:abstractNumId w:val="0"/>
-  </w:num>
-</w:numbering>
-</file>
-
 <file path=word/styles.xml><?xml version="1.0" encoding="utf-8"?>
-<w:styles xmlns:mc="http://schemas.openxmlformats.org/markup-compatibility/2006" xmlns:r="http://schemas.openxmlformats.org/officeDocument/2006/relationships" xmlns:w="http://schemas.openxmlformats.org/wordprocessingml/2006/main" xmlns:w14="http://schemas.microsoft.com/office/word/2010/wordml" xmlns:w15="http://schemas.microsoft.com/office/word/2012/wordml" xmlns:w16cex="http://schemas.microsoft.com/office/word/2018/wordml/cex" xmlns:w16cid="http://schemas.microsoft.com/office/word/2016/wordml/cid" xmlns:w16="http://schemas.microsoft.com/office/word/2018/wordml" xmlns:w16du="http://schemas.microsoft.com/office/word/2023/wordml/word16du" xmlns:w16sdtdh="http://schemas.microsoft.com/office/word/2020/wordml/sdtdatahash" xmlns:w16sdtfl="http://schemas.microsoft.com/office/word/2024/wordml/sdtformatlock" xmlns:w16se="http://schemas.microsoft.com/office/word/2015/wordml/symex" mc:Ignorable="w14 w15 w16se w16cid w16 w16cex w16sdtdh w16sdtfl w16du">
+<w:styles xmlns:mc="http://schemas.openxmlformats.org/markup-compatibility/2006" xmlns:r="http://schemas.openxmlformats.org/officeDocument/2006/relationships" xmlns:w="http://schemas.openxmlformats.org/wordprocessingml/2006/main" xmlns:w14="http://schemas.microsoft.com/office/word/2010/wordml" xmlns:w15="http://schemas.microsoft.com/office/word/2012/wordml" xmlns:w16cex="http://schemas.microsoft.com/office/word/2018/wordml/cex" xmlns:w16cid="http://schemas.microsoft.com/office/word/2016/wordml/cid" xmlns:w16="http://schemas.microsoft.com/office/word/2018/wordml" xmlns:w16sdtdh="http://schemas.microsoft.com/office/word/2020/wordml/sdtdatahash" xmlns:w16se="http://schemas.microsoft.com/office/word/2015/wordml/symex" mc:Ignorable="w14 w15 w16se w16cid w16 w16cex w16sdtdh">
   <w:docDefaults>
     <w:rPrDefault>
       <w:rPr>
@@ -2618,7 +2512,11 @@
         <w:lang w:val="en-US" w:eastAsia="en-US" w:bidi="ar-SA"/>
       </w:rPr>
     </w:rPrDefault>
-    <w:pPrDefault/>
+    <w:pPrDefault>
+      <w:pPr>
+        <w:suppressAutoHyphens/>
+      </w:pPr>
+    </w:pPrDefault>
   </w:docDefaults>
   <w:latentStyles w:defLockedState="0" w:defUIPriority="0" w:defSemiHidden="0" w:defUnhideWhenUsed="0" w:defQFormat="0" w:count="376">
     <w:lsdException w:name="Normal" w:qFormat="1"/>
@@ -2991,7 +2889,7 @@
     <w:lsdException w:name="Unresolved Mention" w:semiHidden="1" w:uiPriority="99" w:unhideWhenUsed="1"/>
     <w:lsdException w:name="Smart Link" w:semiHidden="1" w:uiPriority="99" w:unhideWhenUsed="1"/>
   </w:latentStyles>
-  <w:style w:type="paragraph" w:default="1" w:styleId="Normal">
+  <w:style w:type="paragraph" w:default="1" w:styleId="Standard">
     <w:name w:val="Normal"/>
     <w:qFormat/>
     <w:rsid w:val="00032EDB"/>
@@ -3001,10 +2899,10 @@
       <w:lang w:eastAsia="de-DE"/>
     </w:rPr>
   </w:style>
-  <w:style w:type="paragraph" w:styleId="Heading1">
+  <w:style w:type="paragraph" w:styleId="berschrift1">
     <w:name w:val="heading 1"/>
-    <w:basedOn w:val="Normal"/>
-    <w:next w:val="Normal"/>
+    <w:basedOn w:val="Standard"/>
+    <w:next w:val="Standard"/>
     <w:qFormat/>
     <w:rsid w:val="00BF46FE"/>
     <w:pPr>
@@ -3012,11 +2910,11 @@
       <w:outlineLvl w:val="0"/>
     </w:pPr>
   </w:style>
-  <w:style w:type="paragraph" w:styleId="Heading2">
+  <w:style w:type="paragraph" w:styleId="berschrift2">
     <w:name w:val="heading 2"/>
-    <w:basedOn w:val="Normal"/>
-    <w:next w:val="Normal"/>
-    <w:link w:val="Heading2Char"/>
+    <w:basedOn w:val="Standard"/>
+    <w:next w:val="Standard"/>
+    <w:link w:val="berschrift2Zchn"/>
     <w:unhideWhenUsed/>
     <w:qFormat/>
     <w:rsid w:val="00DD199D"/>
@@ -3033,13 +2931,13 @@
       <w:szCs w:val="26"/>
     </w:rPr>
   </w:style>
-  <w:style w:type="character" w:default="1" w:styleId="DefaultParagraphFont">
+  <w:style w:type="character" w:default="1" w:styleId="Absatz-Standardschriftart">
     <w:name w:val="Default Paragraph Font"/>
     <w:uiPriority w:val="1"/>
     <w:semiHidden/>
     <w:unhideWhenUsed/>
   </w:style>
-  <w:style w:type="table" w:default="1" w:styleId="TableNormal">
+  <w:style w:type="table" w:default="1" w:styleId="NormaleTabelle">
     <w:name w:val="Normal Table"/>
     <w:uiPriority w:val="99"/>
     <w:semiHidden/>
@@ -3054,54 +2952,16 @@
       </w:tblCellMar>
     </w:tblPr>
   </w:style>
-  <w:style w:type="numbering" w:default="1" w:styleId="NoList">
+  <w:style w:type="numbering" w:default="1" w:styleId="KeineListe">
     <w:name w:val="No List"/>
     <w:uiPriority w:val="99"/>
     <w:semiHidden/>
     <w:unhideWhenUsed/>
   </w:style>
-  <w:style w:type="paragraph" w:styleId="Header">
-    <w:name w:val="header"/>
-    <w:basedOn w:val="Normal"/>
-    <w:link w:val="HeaderChar"/>
-    <w:uiPriority w:val="99"/>
-    <w:rsid w:val="00BF46FE"/>
-    <w:pPr>
-      <w:tabs>
-        <w:tab w:val="center" w:pos="4536"/>
-        <w:tab w:val="right" w:pos="9072"/>
-      </w:tabs>
-    </w:pPr>
-  </w:style>
-  <w:style w:type="paragraph" w:styleId="Footer">
-    <w:name w:val="footer"/>
-    <w:basedOn w:val="Normal"/>
-    <w:link w:val="FooterChar"/>
-    <w:rsid w:val="009F5596"/>
-    <w:pPr>
-      <w:tabs>
-        <w:tab w:val="center" w:pos="4536"/>
-        <w:tab w:val="right" w:pos="9072"/>
-      </w:tabs>
-    </w:pPr>
-    <w:rPr>
-      <w:sz w:val="13"/>
-    </w:rPr>
-  </w:style>
-  <w:style w:type="paragraph" w:styleId="BalloonText">
-    <w:name w:val="Balloon Text"/>
-    <w:basedOn w:val="Normal"/>
-    <w:semiHidden/>
-    <w:rsid w:val="00BF74DF"/>
-    <w:rPr>
-      <w:rFonts w:ascii="Tahoma" w:hAnsi="Tahoma" w:cs="Tahoma"/>
-      <w:sz w:val="16"/>
-      <w:szCs w:val="16"/>
-    </w:rPr>
-  </w:style>
-  <w:style w:type="character" w:customStyle="1" w:styleId="FooterChar">
-    <w:name w:val="Footer Char"/>
-    <w:link w:val="Footer"/>
+  <w:style w:type="character" w:customStyle="1" w:styleId="FuzeileZchn">
+    <w:name w:val="Fußzeile Zchn"/>
+    <w:link w:val="Fuzeile"/>
+    <w:qFormat/>
     <w:rsid w:val="00D30C36"/>
     <w:rPr>
       <w:rFonts w:ascii="Arial" w:hAnsi="Arial"/>
@@ -3109,33 +2969,10 @@
       <w:lang w:val="en-US"/>
     </w:rPr>
   </w:style>
-  <w:style w:type="paragraph" w:styleId="ListParagraph">
-    <w:name w:val="List Paragraph"/>
-    <w:basedOn w:val="Normal"/>
-    <w:uiPriority w:val="34"/>
+  <w:style w:type="character" w:customStyle="1" w:styleId="TextkrperZchn">
+    <w:name w:val="Textkörper Zchn"/>
+    <w:link w:val="Textkrper"/>
     <w:qFormat/>
-    <w:rsid w:val="004A5522"/>
-    <w:pPr>
-      <w:ind w:left="720"/>
-      <w:contextualSpacing/>
-    </w:pPr>
-  </w:style>
-  <w:style w:type="paragraph" w:styleId="BodyText">
-    <w:name w:val="Body Text"/>
-    <w:basedOn w:val="Normal"/>
-    <w:link w:val="BodyTextChar"/>
-    <w:unhideWhenUsed/>
-    <w:rsid w:val="00E501C9"/>
-    <w:pPr>
-      <w:spacing w:after="120"/>
-    </w:pPr>
-    <w:rPr>
-      <w:lang w:val="de-DE" w:bidi="de-DE"/>
-    </w:rPr>
-  </w:style>
-  <w:style w:type="character" w:customStyle="1" w:styleId="BodyTextChar">
-    <w:name w:val="Body Text Char"/>
-    <w:link w:val="BodyText"/>
     <w:rsid w:val="00E501C9"/>
     <w:rPr>
       <w:rFonts w:ascii="Calibri" w:hAnsi="Calibri"/>
@@ -3152,11 +2989,12 @@
       <w:u w:val="single"/>
     </w:rPr>
   </w:style>
-  <w:style w:type="character" w:customStyle="1" w:styleId="HeaderChar">
-    <w:name w:val="Header Char"/>
-    <w:basedOn w:val="DefaultParagraphFont"/>
-    <w:link w:val="Header"/>
+  <w:style w:type="character" w:customStyle="1" w:styleId="KopfzeileZchn">
+    <w:name w:val="Kopfzeile Zchn"/>
+    <w:basedOn w:val="Absatz-Standardschriftart"/>
+    <w:link w:val="Kopfzeile"/>
     <w:uiPriority w:val="99"/>
+    <w:qFormat/>
     <w:rsid w:val="001752A0"/>
     <w:rPr>
       <w:rFonts w:ascii="Calibri" w:hAnsi="Calibri"/>
@@ -3164,9 +3002,9 @@
       <w:lang w:eastAsia="de-DE"/>
     </w:rPr>
   </w:style>
-  <w:style w:type="character" w:styleId="Strong">
+  <w:style w:type="character" w:styleId="Fett">
     <w:name w:val="Strong"/>
-    <w:basedOn w:val="DefaultParagraphFont"/>
+    <w:basedOn w:val="Absatz-Standardschriftart"/>
     <w:qFormat/>
     <w:rsid w:val="00DD199D"/>
     <w:rPr>
@@ -3174,9 +3012,9 @@
       <w:bCs/>
     </w:rPr>
   </w:style>
-  <w:style w:type="character" w:styleId="Emphasis">
+  <w:style w:type="character" w:styleId="Hervorhebung">
     <w:name w:val="Emphasis"/>
-    <w:basedOn w:val="DefaultParagraphFont"/>
+    <w:basedOn w:val="Absatz-Standardschriftart"/>
     <w:qFormat/>
     <w:rsid w:val="00DD199D"/>
     <w:rPr>
@@ -3184,10 +3022,11 @@
       <w:iCs/>
     </w:rPr>
   </w:style>
-  <w:style w:type="character" w:customStyle="1" w:styleId="Heading2Char">
-    <w:name w:val="Heading 2 Char"/>
-    <w:basedOn w:val="DefaultParagraphFont"/>
-    <w:link w:val="Heading2"/>
+  <w:style w:type="character" w:customStyle="1" w:styleId="berschrift2Zchn">
+    <w:name w:val="Überschrift 2 Zchn"/>
+    <w:basedOn w:val="Absatz-Standardschriftart"/>
+    <w:link w:val="berschrift2"/>
+    <w:qFormat/>
     <w:rsid w:val="00DD199D"/>
     <w:rPr>
       <w:rFonts w:asciiTheme="majorHAnsi" w:eastAsiaTheme="majorEastAsia" w:hAnsiTheme="majorHAnsi" w:cstheme="majorBidi"/>
@@ -3197,16 +3036,148 @@
       <w:lang w:eastAsia="de-DE"/>
     </w:rPr>
   </w:style>
-  <w:style w:type="paragraph" w:customStyle="1" w:styleId="p1">
-    <w:name w:val="p1"/>
-    <w:basedOn w:val="Normal"/>
-    <w:rsid w:val="00860A23"/>
+  <w:style w:type="paragraph" w:customStyle="1" w:styleId="Heading">
+    <w:name w:val="Heading"/>
+    <w:basedOn w:val="Standard"/>
+    <w:next w:val="Textkrper"/>
+    <w:qFormat/>
+    <w:pPr>
+      <w:keepNext/>
+      <w:spacing w:before="240" w:after="120"/>
+    </w:pPr>
     <w:rPr>
-      <w:rFonts w:ascii="Helvetica" w:hAnsi="Helvetica"/>
-      <w:color w:val="000000"/>
-      <w:sz w:val="17"/>
-      <w:szCs w:val="17"/>
-      <w:lang w:val="en-AM" w:eastAsia="en-US"/>
+      <w:rFonts w:ascii="Liberation Sans" w:eastAsia="Noto Sans CJK SC" w:hAnsi="Liberation Sans" w:cs="Noto Sans Devanagari"/>
+      <w:sz w:val="28"/>
+      <w:szCs w:val="28"/>
+    </w:rPr>
+  </w:style>
+  <w:style w:type="paragraph" w:styleId="Textkrper">
+    <w:name w:val="Body Text"/>
+    <w:basedOn w:val="Standard"/>
+    <w:link w:val="TextkrperZchn"/>
+    <w:unhideWhenUsed/>
+    <w:rsid w:val="00E501C9"/>
+    <w:pPr>
+      <w:spacing w:after="120"/>
+    </w:pPr>
+    <w:rPr>
+      <w:lang w:val="de-DE" w:bidi="de-DE"/>
+    </w:rPr>
+  </w:style>
+  <w:style w:type="paragraph" w:styleId="Liste">
+    <w:name w:val="List"/>
+    <w:basedOn w:val="Textkrper"/>
+    <w:rPr>
+      <w:rFonts w:cs="Noto Sans Devanagari"/>
+    </w:rPr>
+  </w:style>
+  <w:style w:type="paragraph" w:styleId="Beschriftung">
+    <w:name w:val="caption"/>
+    <w:basedOn w:val="Standard"/>
+    <w:qFormat/>
+    <w:pPr>
+      <w:suppressLineNumbers/>
+      <w:spacing w:before="120" w:after="120"/>
+    </w:pPr>
+    <w:rPr>
+      <w:rFonts w:cs="Noto Sans Devanagari"/>
+      <w:i/>
+      <w:iCs/>
+      <w:sz w:val="24"/>
+      <w:szCs w:val="24"/>
+    </w:rPr>
+  </w:style>
+  <w:style w:type="paragraph" w:customStyle="1" w:styleId="Index">
+    <w:name w:val="Index"/>
+    <w:basedOn w:val="Standard"/>
+    <w:qFormat/>
+    <w:pPr>
+      <w:suppressLineNumbers/>
+    </w:pPr>
+    <w:rPr>
+      <w:rFonts w:cs="Noto Sans Devanagari"/>
+    </w:rPr>
+  </w:style>
+  <w:style w:type="paragraph" w:customStyle="1" w:styleId="HeaderandFooter">
+    <w:name w:val="Header and Footer"/>
+    <w:basedOn w:val="Standard"/>
+    <w:qFormat/>
+  </w:style>
+  <w:style w:type="paragraph" w:styleId="Kopfzeile">
+    <w:name w:val="header"/>
+    <w:basedOn w:val="Standard"/>
+    <w:link w:val="KopfzeileZchn"/>
+    <w:uiPriority w:val="99"/>
+    <w:rsid w:val="00BF46FE"/>
+    <w:pPr>
+      <w:tabs>
+        <w:tab w:val="center" w:pos="4536"/>
+        <w:tab w:val="right" w:pos="9072"/>
+      </w:tabs>
+    </w:pPr>
+  </w:style>
+  <w:style w:type="paragraph" w:styleId="Fuzeile">
+    <w:name w:val="footer"/>
+    <w:basedOn w:val="Standard"/>
+    <w:link w:val="FuzeileZchn"/>
+    <w:rsid w:val="009F5596"/>
+    <w:pPr>
+      <w:tabs>
+        <w:tab w:val="center" w:pos="4536"/>
+        <w:tab w:val="right" w:pos="9072"/>
+      </w:tabs>
+    </w:pPr>
+    <w:rPr>
+      <w:sz w:val="13"/>
+    </w:rPr>
+  </w:style>
+  <w:style w:type="paragraph" w:styleId="Sprechblasentext">
+    <w:name w:val="Balloon Text"/>
+    <w:basedOn w:val="Standard"/>
+    <w:semiHidden/>
+    <w:qFormat/>
+    <w:rsid w:val="00BF74DF"/>
+    <w:rPr>
+      <w:rFonts w:ascii="Tahoma" w:hAnsi="Tahoma" w:cs="Tahoma"/>
+      <w:sz w:val="16"/>
+      <w:szCs w:val="16"/>
+    </w:rPr>
+  </w:style>
+  <w:style w:type="paragraph" w:styleId="Listenabsatz">
+    <w:name w:val="List Paragraph"/>
+    <w:basedOn w:val="Standard"/>
+    <w:uiPriority w:val="34"/>
+    <w:qFormat/>
+    <w:rsid w:val="004A5522"/>
+    <w:pPr>
+      <w:ind w:left="720"/>
+      <w:contextualSpacing/>
+    </w:pPr>
+  </w:style>
+  <w:style w:type="paragraph" w:customStyle="1" w:styleId="FrameContents">
+    <w:name w:val="Frame Contents"/>
+    <w:basedOn w:val="Standard"/>
+    <w:qFormat/>
+  </w:style>
+  <w:style w:type="paragraph" w:customStyle="1" w:styleId="TableContents">
+    <w:name w:val="Table Contents"/>
+    <w:basedOn w:val="Standard"/>
+    <w:qFormat/>
+    <w:pPr>
+      <w:widowControl w:val="0"/>
+      <w:suppressLineNumbers/>
+    </w:pPr>
+  </w:style>
+  <w:style w:type="paragraph" w:customStyle="1" w:styleId="TableHeading">
+    <w:name w:val="Table Heading"/>
+    <w:basedOn w:val="TableContents"/>
+    <w:qFormat/>
+    <w:pPr>
+      <w:jc w:val="center"/>
+    </w:pPr>
+    <w:rPr>
+      <w:b/>
+      <w:bCs/>
     </w:rPr>
   </w:style>
 </w:styles>
@@ -3217,10 +3188,10 @@
   <a:themeElements>
     <a:clrScheme name="Larissa">
       <a:dk1>
-        <a:sysClr val="windowText" lastClr="000000"/>
+        <a:srgbClr val="000000"/>
       </a:dk1>
       <a:lt1>
-        <a:sysClr val="window" lastClr="FFFFFF"/>
+        <a:srgbClr val="FFFFFF"/>
       </a:lt1>
       <a:dk2>
         <a:srgbClr val="1F497D"/>
@@ -3258,236 +3229,128 @@
         <a:latin typeface="Cambria"/>
         <a:ea typeface=""/>
         <a:cs typeface=""/>
-        <a:font script="Jpan" typeface="ＭＳ ゴシック"/>
-        <a:font script="Hang" typeface="맑은 고딕"/>
-        <a:font script="Hans" typeface="宋体"/>
-        <a:font script="Hant" typeface="新細明體"/>
-        <a:font script="Arab" typeface="Times New Roman"/>
-        <a:font script="Hebr" typeface="Times New Roman"/>
-        <a:font script="Thai" typeface="Angsana New"/>
-        <a:font script="Ethi" typeface="Nyala"/>
-        <a:font script="Beng" typeface="Vrinda"/>
-        <a:font script="Gujr" typeface="Shruti"/>
-        <a:font script="Khmr" typeface="MoolBoran"/>
-        <a:font script="Knda" typeface="Tunga"/>
-        <a:font script="Guru" typeface="Raavi"/>
-        <a:font script="Cans" typeface="Euphemia"/>
-        <a:font script="Cher" typeface="Plantagenet Cherokee"/>
-        <a:font script="Yiii" typeface="Microsoft Yi Baiti"/>
-        <a:font script="Tibt" typeface="Microsoft Himalaya"/>
-        <a:font script="Thaa" typeface="MV Boli"/>
-        <a:font script="Deva" typeface="Mangal"/>
-        <a:font script="Telu" typeface="Gautami"/>
-        <a:font script="Taml" typeface="Latha"/>
-        <a:font script="Syrc" typeface="Estrangelo Edessa"/>
-        <a:font script="Orya" typeface="Kalinga"/>
-        <a:font script="Mlym" typeface="Kartika"/>
-        <a:font script="Laoo" typeface="DokChampa"/>
-        <a:font script="Sinh" typeface="Iskoola Pota"/>
-        <a:font script="Mong" typeface="Mongolian Baiti"/>
-        <a:font script="Viet" typeface="Times New Roman"/>
-        <a:font script="Uigh" typeface="Microsoft Uighur"/>
-        <a:font script="Geor" typeface="Sylfaen"/>
       </a:majorFont>
       <a:minorFont>
         <a:latin typeface="Calibri"/>
         <a:ea typeface=""/>
         <a:cs typeface=""/>
-        <a:font script="Jpan" typeface="ＭＳ 明朝"/>
-        <a:font script="Hang" typeface="맑은 고딕"/>
-        <a:font script="Hans" typeface="宋体"/>
-        <a:font script="Hant" typeface="新細明體"/>
-        <a:font script="Arab" typeface="Arial"/>
-        <a:font script="Hebr" typeface="Arial"/>
-        <a:font script="Thai" typeface="Cordia New"/>
-        <a:font script="Ethi" typeface="Nyala"/>
-        <a:font script="Beng" typeface="Vrinda"/>
-        <a:font script="Gujr" typeface="Shruti"/>
-        <a:font script="Khmr" typeface="DaunPenh"/>
-        <a:font script="Knda" typeface="Tunga"/>
-        <a:font script="Guru" typeface="Raavi"/>
-        <a:font script="Cans" typeface="Euphemia"/>
-        <a:font script="Cher" typeface="Plantagenet Cherokee"/>
-        <a:font script="Yiii" typeface="Microsoft Yi Baiti"/>
-        <a:font script="Tibt" typeface="Microsoft Himalaya"/>
-        <a:font script="Thaa" typeface="MV Boli"/>
-        <a:font script="Deva" typeface="Mangal"/>
-        <a:font script="Telu" typeface="Gautami"/>
-        <a:font script="Taml" typeface="Latha"/>
-        <a:font script="Syrc" typeface="Estrangelo Edessa"/>
-        <a:font script="Orya" typeface="Kalinga"/>
-        <a:font script="Mlym" typeface="Kartika"/>
-        <a:font script="Laoo" typeface="DokChampa"/>
-        <a:font script="Sinh" typeface="Iskoola Pota"/>
-        <a:font script="Mong" typeface="Mongolian Baiti"/>
-        <a:font script="Viet" typeface="Arial"/>
-        <a:font script="Uigh" typeface="Microsoft Uighur"/>
-        <a:font script="Geor" typeface="Sylfaen"/>
       </a:minorFont>
     </a:fontScheme>
-    <a:fmtScheme name="Larissa">
+    <a:fmtScheme>
       <a:fillStyleLst>
         <a:solidFill>
           <a:schemeClr val="phClr"/>
         </a:solidFill>
-        <a:gradFill rotWithShape="1">
+        <a:gradFill>
           <a:gsLst>
             <a:gs pos="0">
               <a:schemeClr val="phClr">
                 <a:tint val="50000"/>
-                <a:satMod val="300000"/>
               </a:schemeClr>
             </a:gs>
             <a:gs pos="35000">
               <a:schemeClr val="phClr">
                 <a:tint val="37000"/>
-                <a:satMod val="300000"/>
               </a:schemeClr>
             </a:gs>
             <a:gs pos="100000">
               <a:schemeClr val="phClr">
                 <a:tint val="15000"/>
-                <a:satMod val="350000"/>
               </a:schemeClr>
             </a:gs>
           </a:gsLst>
           <a:lin ang="16200000" scaled="1"/>
+          <a:tileRect/>
         </a:gradFill>
-        <a:gradFill rotWithShape="1">
+        <a:gradFill>
           <a:gsLst>
             <a:gs pos="0">
               <a:schemeClr val="phClr">
                 <a:shade val="51000"/>
-                <a:satMod val="130000"/>
               </a:schemeClr>
             </a:gs>
             <a:gs pos="80000">
               <a:schemeClr val="phClr">
                 <a:shade val="93000"/>
-                <a:satMod val="130000"/>
               </a:schemeClr>
             </a:gs>
             <a:gs pos="100000">
               <a:schemeClr val="phClr">
                 <a:shade val="94000"/>
-                <a:satMod val="135000"/>
               </a:schemeClr>
             </a:gs>
           </a:gsLst>
           <a:lin ang="16200000" scaled="0"/>
+          <a:tileRect/>
         </a:gradFill>
       </a:fillStyleLst>
       <a:lnStyleLst>
         <a:ln w="9525" cap="flat" cmpd="sng" algn="ctr">
-          <a:solidFill>
-            <a:schemeClr val="phClr">
-              <a:shade val="95000"/>
-              <a:satMod val="105000"/>
-            </a:schemeClr>
-          </a:solidFill>
           <a:prstDash val="solid"/>
         </a:ln>
         <a:ln w="25400" cap="flat" cmpd="sng" algn="ctr">
-          <a:solidFill>
-            <a:schemeClr val="phClr"/>
-          </a:solidFill>
           <a:prstDash val="solid"/>
         </a:ln>
         <a:ln w="38100" cap="flat" cmpd="sng" algn="ctr">
-          <a:solidFill>
-            <a:schemeClr val="phClr"/>
-          </a:solidFill>
           <a:prstDash val="solid"/>
         </a:ln>
       </a:lnStyleLst>
       <a:effectStyleLst>
         <a:effectStyle>
-          <a:effectLst>
-            <a:outerShdw blurRad="40000" dist="20000" dir="5400000" rotWithShape="0">
-              <a:srgbClr val="000000">
-                <a:alpha val="38000"/>
-              </a:srgbClr>
-            </a:outerShdw>
-          </a:effectLst>
+          <a:effectLst/>
         </a:effectStyle>
         <a:effectStyle>
-          <a:effectLst>
-            <a:outerShdw blurRad="40000" dist="23000" dir="5400000" rotWithShape="0">
-              <a:srgbClr val="000000">
-                <a:alpha val="35000"/>
-              </a:srgbClr>
-            </a:outerShdw>
-          </a:effectLst>
+          <a:effectLst/>
         </a:effectStyle>
         <a:effectStyle>
-          <a:effectLst>
-            <a:outerShdw blurRad="40000" dist="23000" dir="5400000" rotWithShape="0">
-              <a:srgbClr val="000000">
-                <a:alpha val="35000"/>
-              </a:srgbClr>
-            </a:outerShdw>
-          </a:effectLst>
-          <a:scene3d>
-            <a:camera prst="orthographicFront">
-              <a:rot lat="0" lon="0" rev="0"/>
-            </a:camera>
-            <a:lightRig rig="threePt" dir="t">
-              <a:rot lat="0" lon="0" rev="1200000"/>
-            </a:lightRig>
-          </a:scene3d>
-          <a:sp3d>
-            <a:bevelT w="63500" h="25400"/>
-          </a:sp3d>
+          <a:effectLst/>
         </a:effectStyle>
       </a:effectStyleLst>
       <a:bgFillStyleLst>
         <a:solidFill>
           <a:schemeClr val="phClr"/>
         </a:solidFill>
-        <a:gradFill rotWithShape="1">
+        <a:gradFill>
           <a:gsLst>
             <a:gs pos="0">
               <a:schemeClr val="phClr">
                 <a:tint val="40000"/>
-                <a:satMod val="350000"/>
               </a:schemeClr>
             </a:gs>
             <a:gs pos="40000">
               <a:schemeClr val="phClr">
                 <a:tint val="45000"/>
                 <a:shade val="99000"/>
-                <a:satMod val="350000"/>
               </a:schemeClr>
             </a:gs>
             <a:gs pos="100000">
               <a:schemeClr val="phClr">
                 <a:shade val="20000"/>
-                <a:satMod val="255000"/>
               </a:schemeClr>
             </a:gs>
           </a:gsLst>
           <a:path path="circle">
             <a:fillToRect l="50000" t="-80000" r="50000" b="180000"/>
           </a:path>
+          <a:tileRect/>
         </a:gradFill>
-        <a:gradFill rotWithShape="1">
+        <a:gradFill>
           <a:gsLst>
             <a:gs pos="0">
               <a:schemeClr val="phClr">
                 <a:tint val="80000"/>
-                <a:satMod val="300000"/>
               </a:schemeClr>
             </a:gs>
             <a:gs pos="100000">
               <a:schemeClr val="phClr">
                 <a:shade val="30000"/>
-                <a:satMod val="200000"/>
               </a:schemeClr>
             </a:gs>
           </a:gsLst>
           <a:path path="circle">
             <a:fillToRect l="50000" t="50000" r="50000" b="50000"/>
           </a:path>
+          <a:tileRect/>
         </a:gradFill>
       </a:bgFillStyleLst>
     </a:fmtScheme>
@@ -3498,12 +3361,19 @@
 </file>
 
 <file path=customXml/item1.xml><?xml version="1.0" encoding="utf-8"?>
-<p:properties xmlns:p="http://schemas.microsoft.com/office/2006/metadata/properties" xmlns:xsi="http://www.w3.org/2001/XMLSchema-instance" xmlns:pc="http://schemas.microsoft.com/office/infopath/2007/PartnerControls">
-  <documentManagement/>
-</p:properties>
+<b:Sources xmlns:b="http://schemas.openxmlformats.org/officeDocument/2006/bibliography" xmlns="http://schemas.openxmlformats.org/officeDocument/2006/bibliography" SelectedStyle="\APASixthEditionOfficeOnline.xsl" StyleName="APA" Version="6"/>
 </file>
 
 <file path=customXml/item2.xml><?xml version="1.0" encoding="utf-8"?>
+<?mso-contentType ?>
+<FormTemplates xmlns="http://schemas.microsoft.com/sharepoint/v3/contenttype/forms">
+  <Display>DocumentLibraryForm</Display>
+  <Edit>DocumentLibraryForm</Edit>
+  <New>DocumentLibraryForm</New>
+</FormTemplates>
+</file>
+
+<file path=customXml/item3.xml><?xml version="1.0" encoding="utf-8"?>
 <ct:contentTypeSchema xmlns:ct="http://schemas.microsoft.com/office/2006/metadata/contentType" xmlns:ma="http://schemas.microsoft.com/office/2006/metadata/properties/metaAttributes" ct:_="" ma:_="" ma:contentTypeName="Document" ma:contentTypeID="0x010100DCB78DB662DF904890B04ABC6E9E37BF" ma:contentTypeVersion="0" ma:contentTypeDescription="Create a new document." ma:contentTypeScope="" ma:versionID="f9336c7b176d157f6f5d8a262975ec89">
   <xsd:schema xmlns:xsd="http://www.w3.org/2001/XMLSchema" xmlns:xs="http://www.w3.org/2001/XMLSchema" xmlns:p="http://schemas.microsoft.com/office/2006/metadata/properties" targetNamespace="http://schemas.microsoft.com/office/2006/metadata/properties" ma:root="true" ma:fieldsID="1b05d82d297216baf5b26c55225140df">
     <xsd:element name="properties">
@@ -3617,29 +3487,29 @@
 </ct:contentTypeSchema>
 </file>
 
-<file path=customXml/item3.xml><?xml version="1.0" encoding="utf-8"?>
-<?mso-contentType ?>
-<FormTemplates xmlns="http://schemas.microsoft.com/sharepoint/v3/contenttype/forms">
-  <Display>DocumentLibraryForm</Display>
-  <Edit>DocumentLibraryForm</Edit>
-  <New>DocumentLibraryForm</New>
-</FormTemplates>
-</file>
-
 <file path=customXml/item4.xml><?xml version="1.0" encoding="utf-8"?>
-<b:Sources xmlns:b="http://schemas.openxmlformats.org/officeDocument/2006/bibliography" xmlns="http://schemas.openxmlformats.org/officeDocument/2006/bibliography" SelectedStyle="\APASixthEditionOfficeOnline.xsl" StyleName="APA" Version="6"/>
+<p:properties xmlns:p="http://schemas.microsoft.com/office/2006/metadata/properties" xmlns:xsi="http://www.w3.org/2001/XMLSchema-instance" xmlns:pc="http://schemas.microsoft.com/office/infopath/2007/PartnerControls">
+  <documentManagement/>
+</p:properties>
 </file>
 
 <file path=customXml/itemProps1.xml><?xml version="1.0" encoding="utf-8"?>
-<ds:datastoreItem xmlns:ds="http://schemas.openxmlformats.org/officeDocument/2006/customXml" ds:itemID="{6F5D1C06-2B36-4C99-A052-9DD4E2562F21}">
+<ds:datastoreItem xmlns:ds="http://schemas.openxmlformats.org/officeDocument/2006/customXml" ds:itemID="{BD004570-D6A7-40E4-9EC6-BE09AED9DB92}">
   <ds:schemaRefs>
-    <ds:schemaRef ds:uri="http://schemas.microsoft.com/office/2006/metadata/properties"/>
-    <ds:schemaRef ds:uri="http://schemas.microsoft.com/office/infopath/2007/PartnerControls"/>
+    <ds:schemaRef ds:uri="http://schemas.openxmlformats.org/officeDocument/2006/bibliography"/>
   </ds:schemaRefs>
 </ds:datastoreItem>
 </file>
 
 <file path=customXml/itemProps2.xml><?xml version="1.0" encoding="utf-8"?>
+<ds:datastoreItem xmlns:ds="http://schemas.openxmlformats.org/officeDocument/2006/customXml" ds:itemID="{AD58D310-673E-4443-875A-2F413A6B7894}">
+  <ds:schemaRefs>
+    <ds:schemaRef ds:uri="http://schemas.microsoft.com/sharepoint/v3/contenttype/forms"/>
+  </ds:schemaRefs>
+</ds:datastoreItem>
+</file>
+
+<file path=customXml/itemProps3.xml><?xml version="1.0" encoding="utf-8"?>
 <ds:datastoreItem xmlns:ds="http://schemas.openxmlformats.org/officeDocument/2006/customXml" ds:itemID="{60552E65-BE7A-4A78-A651-918B109422B9}">
   <ds:schemaRefs>
     <ds:schemaRef ds:uri="http://schemas.microsoft.com/office/2006/metadata/contentType"/>
@@ -3655,18 +3525,11 @@
 </ds:datastoreItem>
 </file>
 
-<file path=customXml/itemProps3.xml><?xml version="1.0" encoding="utf-8"?>
-<ds:datastoreItem xmlns:ds="http://schemas.openxmlformats.org/officeDocument/2006/customXml" ds:itemID="{AD58D310-673E-4443-875A-2F413A6B7894}">
+<file path=customXml/itemProps4.xml><?xml version="1.0" encoding="utf-8"?>
+<ds:datastoreItem xmlns:ds="http://schemas.openxmlformats.org/officeDocument/2006/customXml" ds:itemID="{6F5D1C06-2B36-4C99-A052-9DD4E2562F21}">
   <ds:schemaRefs>
-    <ds:schemaRef ds:uri="http://schemas.microsoft.com/sharepoint/v3/contenttype/forms"/>
-  </ds:schemaRefs>
-</ds:datastoreItem>
-</file>
-
-<file path=customXml/itemProps4.xml><?xml version="1.0" encoding="utf-8"?>
-<ds:datastoreItem xmlns:ds="http://schemas.openxmlformats.org/officeDocument/2006/customXml" ds:itemID="{BD004570-D6A7-40E4-9EC6-BE09AED9DB92}">
-  <ds:schemaRefs>
-    <ds:schemaRef ds:uri="http://schemas.openxmlformats.org/officeDocument/2006/bibliography"/>
+    <ds:schemaRef ds:uri="http://schemas.microsoft.com/office/2006/metadata/properties"/>
+    <ds:schemaRef ds:uri="http://schemas.microsoft.com/office/infopath/2007/PartnerControls"/>
   </ds:schemaRefs>
 </ds:datastoreItem>
 </file>